--- a/storge.docx
+++ b/storge.docx
@@ -1,6 +1,6 @@
 
 <file path=word/document.xml><?xml version="1.0" encoding="utf-8"?>
-<w:document xmlns:wpc="http://schemas.microsoft.com/office/word/2010/wordprocessingCanvas" xmlns:cx="http://schemas.microsoft.com/office/drawing/2014/chartex" xmlns:mc="http://schemas.openxmlformats.org/markup-compatibility/2006" xmlns:o="urn:schemas-microsoft-com:office:office" xmlns:r="http://schemas.openxmlformats.org/officeDocument/2006/relationships" xmlns:m="http://schemas.openxmlformats.org/officeDocument/2006/math" xmlns:v="urn:schemas-microsoft-com:vml" xmlns:wp14="http://schemas.microsoft.com/office/word/2010/wordprocessingDrawing" xmlns:wp="http://schemas.openxmlformats.org/drawingml/2006/wordprocessingDrawing" xmlns:w10="urn:schemas-microsoft-com:office:word" xmlns:w="http://schemas.openxmlformats.org/wordprocessingml/2006/main" xmlns:w14="http://schemas.microsoft.com/office/word/2010/wordml" xmlns:w15="http://schemas.microsoft.com/office/word/2012/wordml" xmlns:w16se="http://schemas.microsoft.com/office/word/2015/wordml/symex" xmlns:wpg="http://schemas.microsoft.com/office/word/2010/wordprocessingGroup" xmlns:wpi="http://schemas.microsoft.com/office/word/2010/wordprocessingInk" xmlns:wne="http://schemas.microsoft.com/office/word/2006/wordml" xmlns:wps="http://schemas.microsoft.com/office/word/2010/wordprocessingShape" mc:Ignorable="w14 w15 w16se wp14">
+<w:document xmlns:wpc="http://schemas.microsoft.com/office/word/2010/wordprocessingCanvas" xmlns:mc="http://schemas.openxmlformats.org/markup-compatibility/2006" xmlns:o="urn:schemas-microsoft-com:office:office" xmlns:r="http://schemas.openxmlformats.org/officeDocument/2006/relationships" xmlns:m="http://schemas.openxmlformats.org/officeDocument/2006/math" xmlns:v="urn:schemas-microsoft-com:vml" xmlns:wp14="http://schemas.microsoft.com/office/word/2010/wordprocessingDrawing" xmlns:wp="http://schemas.openxmlformats.org/drawingml/2006/wordprocessingDrawing" xmlns:w10="urn:schemas-microsoft-com:office:word" xmlns:w="http://schemas.openxmlformats.org/wordprocessingml/2006/main" xmlns:w14="http://schemas.microsoft.com/office/word/2010/wordml" xmlns:w15="http://schemas.microsoft.com/office/word/2012/wordml" xmlns:wpg="http://schemas.microsoft.com/office/word/2010/wordprocessingGroup" xmlns:wpi="http://schemas.microsoft.com/office/word/2010/wordprocessingInk" xmlns:wne="http://schemas.microsoft.com/office/word/2006/wordml" xmlns:wps="http://schemas.microsoft.com/office/word/2010/wordprocessingShape" mc:Ignorable="w14 w15 wp14">
   <w:body>
     <w:p>
       <w:pPr>
@@ -64,16 +64,16 @@
         <w:t>dbo</w:t>
       </w:r>
       <w:proofErr w:type="spellEnd"/>
+      <w:r>
+        <w:rPr>
+          <w:rFonts w:ascii="Consolas" w:hAnsi="Consolas" w:cs="Consolas"/>
+          <w:color w:val="000000"/>
+          <w:sz w:val="19"/>
+          <w:szCs w:val="19"/>
+        </w:rPr>
+        <w:t>]</w:t>
+      </w:r>
       <w:proofErr w:type="gramStart"/>
-      <w:r>
-        <w:rPr>
-          <w:rFonts w:ascii="Consolas" w:hAnsi="Consolas" w:cs="Consolas"/>
-          <w:color w:val="000000"/>
-          <w:sz w:val="19"/>
-          <w:szCs w:val="19"/>
-        </w:rPr>
-        <w:t>]</w:t>
-      </w:r>
       <w:r>
         <w:rPr>
           <w:rFonts w:ascii="Consolas" w:hAnsi="Consolas" w:cs="Consolas"/>
@@ -136,7 +136,6 @@
         </w:rPr>
         <w:t xml:space="preserve"> @Title </w:t>
       </w:r>
-      <w:proofErr w:type="gramStart"/>
       <w:r>
         <w:rPr>
           <w:rFonts w:ascii="Consolas" w:hAnsi="Consolas" w:cs="Consolas"/>
@@ -155,7 +154,6 @@
         </w:rPr>
         <w:t>(</w:t>
       </w:r>
-      <w:proofErr w:type="gramEnd"/>
       <w:r>
         <w:rPr>
           <w:rFonts w:ascii="Consolas" w:hAnsi="Consolas" w:cs="Consolas"/>
@@ -309,6 +307,7 @@
         </w:rPr>
         <w:t xml:space="preserve"> @ISBN </w:t>
       </w:r>
+      <w:proofErr w:type="spellStart"/>
       <w:r>
         <w:rPr>
           <w:rFonts w:ascii="Consolas" w:hAnsi="Consolas" w:cs="Consolas"/>
@@ -318,6 +317,7 @@
         </w:rPr>
         <w:t>varchar</w:t>
       </w:r>
+      <w:proofErr w:type="spellEnd"/>
       <w:r>
         <w:rPr>
           <w:rFonts w:ascii="Consolas" w:hAnsi="Consolas" w:cs="Consolas"/>
@@ -696,6 +696,7 @@
         </w:rPr>
         <w:tab/>
       </w:r>
+      <w:proofErr w:type="gramStart"/>
       <w:r>
         <w:rPr>
           <w:rFonts w:ascii="Consolas" w:hAnsi="Consolas" w:cs="Consolas"/>
@@ -705,6 +706,7 @@
         </w:rPr>
         <w:t>set</w:t>
       </w:r>
+      <w:proofErr w:type="gramEnd"/>
       <w:r>
         <w:rPr>
           <w:rFonts w:ascii="Consolas" w:hAnsi="Consolas" w:cs="Consolas"/>
@@ -802,17 +804,7 @@
           <w:sz w:val="19"/>
           <w:szCs w:val="19"/>
         </w:rPr>
-        <w:t xml:space="preserve"> @</w:t>
-      </w:r>
-      <w:proofErr w:type="gramStart"/>
-      <w:r>
-        <w:rPr>
-          <w:rFonts w:ascii="Consolas" w:hAnsi="Consolas" w:cs="Consolas"/>
-          <w:color w:val="000000"/>
-          <w:sz w:val="19"/>
-          <w:szCs w:val="19"/>
-        </w:rPr>
-        <w:t xml:space="preserve">Author </w:t>
+        <w:t xml:space="preserve"> @Author </w:t>
       </w:r>
       <w:r>
         <w:rPr>
@@ -823,7 +815,6 @@
         </w:rPr>
         <w:t>,</w:t>
       </w:r>
-      <w:proofErr w:type="gramEnd"/>
       <w:r>
         <w:rPr>
           <w:rFonts w:ascii="Consolas" w:hAnsi="Consolas" w:cs="Consolas"/>
@@ -1241,7 +1232,7 @@
           <w:sz w:val="19"/>
           <w:szCs w:val="19"/>
         </w:rPr>
-        <w:t>ALTER</w:t>
+        <w:t>CREATE</w:t>
       </w:r>
       <w:r>
         <w:rPr>
@@ -1283,16 +1274,16 @@
         <w:t>dbo</w:t>
       </w:r>
       <w:proofErr w:type="spellEnd"/>
+      <w:r>
+        <w:rPr>
+          <w:rFonts w:ascii="Consolas" w:hAnsi="Consolas" w:cs="Consolas"/>
+          <w:color w:val="000000"/>
+          <w:sz w:val="19"/>
+          <w:szCs w:val="19"/>
+        </w:rPr>
+        <w:t>]</w:t>
+      </w:r>
       <w:proofErr w:type="gramStart"/>
-      <w:r>
-        <w:rPr>
-          <w:rFonts w:ascii="Consolas" w:hAnsi="Consolas" w:cs="Consolas"/>
-          <w:color w:val="000000"/>
-          <w:sz w:val="19"/>
-          <w:szCs w:val="19"/>
-        </w:rPr>
-        <w:t>]</w:t>
-      </w:r>
       <w:r>
         <w:rPr>
           <w:rFonts w:ascii="Consolas" w:hAnsi="Consolas" w:cs="Consolas"/>
@@ -1355,6 +1346,7 @@
         </w:rPr>
         <w:t xml:space="preserve">@Title </w:t>
       </w:r>
+      <w:proofErr w:type="spellStart"/>
       <w:proofErr w:type="gramStart"/>
       <w:r>
         <w:rPr>
@@ -1365,6 +1357,7 @@
         </w:rPr>
         <w:t>varchar</w:t>
       </w:r>
+      <w:proofErr w:type="spellEnd"/>
       <w:r>
         <w:rPr>
           <w:rFonts w:ascii="Consolas" w:hAnsi="Consolas" w:cs="Consolas"/>
@@ -1402,6 +1395,7 @@
         </w:rPr>
         <w:t xml:space="preserve">@Publisher </w:t>
       </w:r>
+      <w:proofErr w:type="spellStart"/>
       <w:r>
         <w:rPr>
           <w:rFonts w:ascii="Consolas" w:hAnsi="Consolas" w:cs="Consolas"/>
@@ -1411,6 +1405,7 @@
         </w:rPr>
         <w:t>varchar</w:t>
       </w:r>
+      <w:proofErr w:type="spellEnd"/>
       <w:r>
         <w:rPr>
           <w:rFonts w:ascii="Consolas" w:hAnsi="Consolas" w:cs="Consolas"/>
@@ -1447,6 +1442,7 @@
         </w:rPr>
         <w:t xml:space="preserve">@Author </w:t>
       </w:r>
+      <w:proofErr w:type="spellStart"/>
       <w:r>
         <w:rPr>
           <w:rFonts w:ascii="Consolas" w:hAnsi="Consolas" w:cs="Consolas"/>
@@ -1456,6 +1452,7 @@
         </w:rPr>
         <w:t>varchar</w:t>
       </w:r>
+      <w:proofErr w:type="spellEnd"/>
       <w:r>
         <w:rPr>
           <w:rFonts w:ascii="Consolas" w:hAnsi="Consolas" w:cs="Consolas"/>
@@ -1492,6 +1489,7 @@
         </w:rPr>
         <w:t xml:space="preserve">@ISBN </w:t>
       </w:r>
+      <w:proofErr w:type="spellStart"/>
       <w:r>
         <w:rPr>
           <w:rFonts w:ascii="Consolas" w:hAnsi="Consolas" w:cs="Consolas"/>
@@ -1501,6 +1499,7 @@
         </w:rPr>
         <w:t>varchar</w:t>
       </w:r>
+      <w:proofErr w:type="spellEnd"/>
       <w:r>
         <w:rPr>
           <w:rFonts w:ascii="Consolas" w:hAnsi="Consolas" w:cs="Consolas"/>
@@ -1643,53 +1642,6 @@
           <w:szCs w:val="19"/>
         </w:rPr>
         <w:t>date</w:t>
-      </w:r>
-      <w:r>
-        <w:rPr>
-          <w:rFonts w:ascii="Consolas" w:hAnsi="Consolas" w:cs="Consolas"/>
-          <w:color w:val="808080"/>
-          <w:sz w:val="19"/>
-          <w:szCs w:val="19"/>
-        </w:rPr>
-        <w:t>,</w:t>
-      </w:r>
-      <w:r>
-        <w:rPr>
-          <w:rFonts w:ascii="Consolas" w:hAnsi="Consolas" w:cs="Consolas"/>
-          <w:color w:val="000000"/>
-          <w:sz w:val="19"/>
-          <w:szCs w:val="19"/>
-        </w:rPr>
-        <w:t>@</w:t>
-      </w:r>
-      <w:proofErr w:type="spellStart"/>
-      <w:r>
-        <w:rPr>
-          <w:rFonts w:ascii="Consolas" w:hAnsi="Consolas" w:cs="Consolas"/>
-          <w:color w:val="000000"/>
-          <w:sz w:val="19"/>
-          <w:szCs w:val="19"/>
-        </w:rPr>
-        <w:t>image_book</w:t>
-      </w:r>
-      <w:proofErr w:type="spellEnd"/>
-      <w:r>
-        <w:rPr>
-          <w:rFonts w:ascii="Consolas" w:hAnsi="Consolas" w:cs="Consolas"/>
-          <w:color w:val="000000"/>
-          <w:sz w:val="19"/>
-          <w:szCs w:val="19"/>
-        </w:rPr>
-        <w:t xml:space="preserve"> </w:t>
-      </w:r>
-      <w:r>
-        <w:rPr>
-          <w:rFonts w:ascii="Consolas" w:hAnsi="Consolas" w:cs="Consolas"/>
-          <w:color w:val="0000FF"/>
-          <w:sz w:val="19"/>
-          <w:szCs w:val="19"/>
-        </w:rPr>
-        <w:t>image</w:t>
       </w:r>
     </w:p>
     <w:p>
@@ -1705,6 +1657,7 @@
           <w:szCs w:val="19"/>
         </w:rPr>
       </w:pPr>
+      <w:proofErr w:type="gramStart"/>
       <w:r>
         <w:rPr>
           <w:rFonts w:ascii="Consolas" w:hAnsi="Consolas" w:cs="Consolas"/>
@@ -1714,6 +1667,7 @@
         </w:rPr>
         <w:t>as</w:t>
       </w:r>
+      <w:proofErr w:type="gramEnd"/>
     </w:p>
     <w:p>
       <w:pPr>
@@ -1728,6 +1682,7 @@
           <w:szCs w:val="19"/>
         </w:rPr>
       </w:pPr>
+      <w:proofErr w:type="gramStart"/>
       <w:r>
         <w:rPr>
           <w:rFonts w:ascii="Consolas" w:hAnsi="Consolas" w:cs="Consolas"/>
@@ -1737,6 +1692,7 @@
         </w:rPr>
         <w:t>begin</w:t>
       </w:r>
+      <w:proofErr w:type="gramEnd"/>
     </w:p>
     <w:p>
       <w:pPr>
@@ -1760,6 +1716,7 @@
         </w:rPr>
         <w:tab/>
       </w:r>
+      <w:proofErr w:type="gramStart"/>
       <w:r>
         <w:rPr>
           <w:rFonts w:ascii="Consolas" w:hAnsi="Consolas" w:cs="Consolas"/>
@@ -1769,6 +1726,7 @@
         </w:rPr>
         <w:t>insert</w:t>
       </w:r>
+      <w:proofErr w:type="gramEnd"/>
       <w:r>
         <w:rPr>
           <w:rFonts w:ascii="Consolas" w:hAnsi="Consolas" w:cs="Consolas"/>
@@ -1794,8 +1752,19 @@
           <w:sz w:val="19"/>
           <w:szCs w:val="19"/>
         </w:rPr>
-        <w:t xml:space="preserve"> BookDetail</w:t>
-      </w:r>
+        <w:t xml:space="preserve"> </w:t>
+      </w:r>
+      <w:proofErr w:type="spellStart"/>
+      <w:r>
+        <w:rPr>
+          <w:rFonts w:ascii="Consolas" w:hAnsi="Consolas" w:cs="Consolas"/>
+          <w:color w:val="000000"/>
+          <w:sz w:val="19"/>
+          <w:szCs w:val="19"/>
+        </w:rPr>
+        <w:t>BookDetail</w:t>
+      </w:r>
+      <w:proofErr w:type="spellEnd"/>
       <w:r>
         <w:rPr>
           <w:rFonts w:ascii="Consolas" w:hAnsi="Consolas" w:cs="Consolas"/>
@@ -1805,7 +1774,7 @@
         </w:rPr>
         <w:t>(</w:t>
       </w:r>
-      <w:proofErr w:type="gramStart"/>
+      <w:proofErr w:type="spellStart"/>
       <w:r>
         <w:rPr>
           <w:rFonts w:ascii="Consolas" w:hAnsi="Consolas" w:cs="Consolas"/>
@@ -1833,7 +1802,6 @@
         </w:rPr>
         <w:t>Publisher</w:t>
       </w:r>
-      <w:proofErr w:type="gramEnd"/>
       <w:r>
         <w:rPr>
           <w:rFonts w:ascii="Consolas" w:hAnsi="Consolas" w:cs="Consolas"/>
@@ -1924,24 +1892,7 @@
         </w:rPr>
         <w:t>YPublished</w:t>
       </w:r>
-      <w:r>
-        <w:rPr>
-          <w:rFonts w:ascii="Consolas" w:hAnsi="Consolas" w:cs="Consolas"/>
-          <w:color w:val="808080"/>
-          <w:sz w:val="19"/>
-          <w:szCs w:val="19"/>
-        </w:rPr>
-        <w:t>,</w:t>
-      </w:r>
-      <w:r>
-        <w:rPr>
-          <w:rFonts w:ascii="Consolas" w:hAnsi="Consolas" w:cs="Consolas"/>
-          <w:color w:val="000000"/>
-          <w:sz w:val="19"/>
-          <w:szCs w:val="19"/>
-        </w:rPr>
-        <w:t>Image_book</w:t>
-      </w:r>
+      <w:proofErr w:type="spellEnd"/>
       <w:r>
         <w:rPr>
           <w:rFonts w:ascii="Consolas" w:hAnsi="Consolas" w:cs="Consolas"/>
@@ -1999,18 +1950,109 @@
           <w:sz w:val="19"/>
           <w:szCs w:val="19"/>
         </w:rPr>
+        <w:t>@Title</w:t>
+      </w:r>
+      <w:r>
+        <w:rPr>
+          <w:rFonts w:ascii="Consolas" w:hAnsi="Consolas" w:cs="Consolas"/>
+          <w:color w:val="808080"/>
+          <w:sz w:val="19"/>
+          <w:szCs w:val="19"/>
+        </w:rPr>
+        <w:t>,</w:t>
+      </w:r>
+      <w:r>
+        <w:rPr>
+          <w:rFonts w:ascii="Consolas" w:hAnsi="Consolas" w:cs="Consolas"/>
+          <w:color w:val="000000"/>
+          <w:sz w:val="19"/>
+          <w:szCs w:val="19"/>
+        </w:rPr>
+        <w:t>@Publisher</w:t>
+      </w:r>
+      <w:r>
+        <w:rPr>
+          <w:rFonts w:ascii="Consolas" w:hAnsi="Consolas" w:cs="Consolas"/>
+          <w:color w:val="808080"/>
+          <w:sz w:val="19"/>
+          <w:szCs w:val="19"/>
+        </w:rPr>
+        <w:t>,</w:t>
+      </w:r>
+      <w:r>
+        <w:rPr>
+          <w:rFonts w:ascii="Consolas" w:hAnsi="Consolas" w:cs="Consolas"/>
+          <w:color w:val="000000"/>
+          <w:sz w:val="19"/>
+          <w:szCs w:val="19"/>
+        </w:rPr>
+        <w:t>@Author</w:t>
+      </w:r>
+      <w:r>
+        <w:rPr>
+          <w:rFonts w:ascii="Consolas" w:hAnsi="Consolas" w:cs="Consolas"/>
+          <w:color w:val="808080"/>
+          <w:sz w:val="19"/>
+          <w:szCs w:val="19"/>
+        </w:rPr>
+        <w:t>,</w:t>
+      </w:r>
+      <w:r>
+        <w:rPr>
+          <w:rFonts w:ascii="Consolas" w:hAnsi="Consolas" w:cs="Consolas"/>
+          <w:color w:val="000000"/>
+          <w:sz w:val="19"/>
+          <w:szCs w:val="19"/>
+        </w:rPr>
+        <w:t>@ISBN</w:t>
+      </w:r>
+      <w:r>
+        <w:rPr>
+          <w:rFonts w:ascii="Consolas" w:hAnsi="Consolas" w:cs="Consolas"/>
+          <w:color w:val="808080"/>
+          <w:sz w:val="19"/>
+          <w:szCs w:val="19"/>
+        </w:rPr>
+        <w:t>,</w:t>
+      </w:r>
+      <w:r>
+        <w:rPr>
+          <w:rFonts w:ascii="Consolas" w:hAnsi="Consolas" w:cs="Consolas"/>
+          <w:color w:val="000000"/>
+          <w:sz w:val="19"/>
+          <w:szCs w:val="19"/>
+        </w:rPr>
+        <w:t>@Pages</w:t>
+      </w:r>
+      <w:r>
+        <w:rPr>
+          <w:rFonts w:ascii="Consolas" w:hAnsi="Consolas" w:cs="Consolas"/>
+          <w:color w:val="808080"/>
+          <w:sz w:val="19"/>
+          <w:szCs w:val="19"/>
+        </w:rPr>
+        <w:t>,</w:t>
+      </w:r>
+      <w:r>
+        <w:rPr>
+          <w:rFonts w:ascii="Consolas" w:hAnsi="Consolas" w:cs="Consolas"/>
+          <w:color w:val="000000"/>
+          <w:sz w:val="19"/>
+          <w:szCs w:val="19"/>
+        </w:rPr>
         <w:t>@</w:t>
       </w:r>
-      <w:proofErr w:type="gramStart"/>
-      <w:r>
-        <w:rPr>
-          <w:rFonts w:ascii="Consolas" w:hAnsi="Consolas" w:cs="Consolas"/>
-          <w:color w:val="000000"/>
-          <w:sz w:val="19"/>
-          <w:szCs w:val="19"/>
-        </w:rPr>
-        <w:t>Title</w:t>
-      </w:r>
+      <w:proofErr w:type="spellStart"/>
+      <w:r>
+        <w:rPr>
+          <w:rFonts w:ascii="Consolas" w:hAnsi="Consolas" w:cs="Consolas"/>
+          <w:color w:val="000000"/>
+          <w:sz w:val="19"/>
+          <w:szCs w:val="19"/>
+        </w:rPr>
+        <w:t>ShelfNo</w:t>
+      </w:r>
+      <w:proofErr w:type="spellEnd"/>
       <w:r>
         <w:rPr>
           <w:rFonts w:ascii="Consolas" w:hAnsi="Consolas" w:cs="Consolas"/>
@@ -2029,124 +2071,17 @@
         </w:rPr>
         <w:t>@</w:t>
       </w:r>
-      <w:proofErr w:type="gramEnd"/>
-      <w:r>
-        <w:rPr>
-          <w:rFonts w:ascii="Consolas" w:hAnsi="Consolas" w:cs="Consolas"/>
-          <w:color w:val="000000"/>
-          <w:sz w:val="19"/>
-          <w:szCs w:val="19"/>
-        </w:rPr>
-        <w:t>Publisher</w:t>
-      </w:r>
-      <w:r>
-        <w:rPr>
-          <w:rFonts w:ascii="Consolas" w:hAnsi="Consolas" w:cs="Consolas"/>
-          <w:color w:val="808080"/>
-          <w:sz w:val="19"/>
-          <w:szCs w:val="19"/>
-        </w:rPr>
-        <w:t>,</w:t>
-      </w:r>
-      <w:r>
-        <w:rPr>
-          <w:rFonts w:ascii="Consolas" w:hAnsi="Consolas" w:cs="Consolas"/>
-          <w:color w:val="000000"/>
-          <w:sz w:val="19"/>
-          <w:szCs w:val="19"/>
-        </w:rPr>
-        <w:t>@Author</w:t>
-      </w:r>
-      <w:r>
-        <w:rPr>
-          <w:rFonts w:ascii="Consolas" w:hAnsi="Consolas" w:cs="Consolas"/>
-          <w:color w:val="808080"/>
-          <w:sz w:val="19"/>
-          <w:szCs w:val="19"/>
-        </w:rPr>
-        <w:t>,</w:t>
-      </w:r>
-      <w:r>
-        <w:rPr>
-          <w:rFonts w:ascii="Consolas" w:hAnsi="Consolas" w:cs="Consolas"/>
-          <w:color w:val="000000"/>
-          <w:sz w:val="19"/>
-          <w:szCs w:val="19"/>
-        </w:rPr>
-        <w:t>@ISBN</w:t>
-      </w:r>
-      <w:r>
-        <w:rPr>
-          <w:rFonts w:ascii="Consolas" w:hAnsi="Consolas" w:cs="Consolas"/>
-          <w:color w:val="808080"/>
-          <w:sz w:val="19"/>
-          <w:szCs w:val="19"/>
-        </w:rPr>
-        <w:t>,</w:t>
-      </w:r>
-      <w:r>
-        <w:rPr>
-          <w:rFonts w:ascii="Consolas" w:hAnsi="Consolas" w:cs="Consolas"/>
-          <w:color w:val="000000"/>
-          <w:sz w:val="19"/>
-          <w:szCs w:val="19"/>
-        </w:rPr>
-        <w:t>@Pages</w:t>
-      </w:r>
-      <w:r>
-        <w:rPr>
-          <w:rFonts w:ascii="Consolas" w:hAnsi="Consolas" w:cs="Consolas"/>
-          <w:color w:val="808080"/>
-          <w:sz w:val="19"/>
-          <w:szCs w:val="19"/>
-        </w:rPr>
-        <w:t>,</w:t>
-      </w:r>
-      <w:r>
-        <w:rPr>
-          <w:rFonts w:ascii="Consolas" w:hAnsi="Consolas" w:cs="Consolas"/>
-          <w:color w:val="000000"/>
-          <w:sz w:val="19"/>
-          <w:szCs w:val="19"/>
-        </w:rPr>
-        <w:t>@ShelfNo</w:t>
-      </w:r>
-      <w:r>
-        <w:rPr>
-          <w:rFonts w:ascii="Consolas" w:hAnsi="Consolas" w:cs="Consolas"/>
-          <w:color w:val="808080"/>
-          <w:sz w:val="19"/>
-          <w:szCs w:val="19"/>
-        </w:rPr>
-        <w:t>,</w:t>
-      </w:r>
-      <w:r>
-        <w:rPr>
-          <w:rFonts w:ascii="Consolas" w:hAnsi="Consolas" w:cs="Consolas"/>
-          <w:color w:val="000000"/>
-          <w:sz w:val="19"/>
-          <w:szCs w:val="19"/>
-        </w:rPr>
-        <w:t>@YPublished</w:t>
-      </w:r>
-      <w:r>
-        <w:rPr>
-          <w:rFonts w:ascii="Consolas" w:hAnsi="Consolas" w:cs="Consolas"/>
-          <w:color w:val="808080"/>
-          <w:sz w:val="19"/>
-          <w:szCs w:val="19"/>
-        </w:rPr>
-        <w:t>,</w:t>
-      </w:r>
-      <w:r>
-        <w:rPr>
-          <w:rFonts w:ascii="Consolas" w:hAnsi="Consolas" w:cs="Consolas"/>
-          <w:color w:val="000000"/>
-          <w:sz w:val="19"/>
-          <w:szCs w:val="19"/>
-        </w:rPr>
-        <w:t>@image_book</w:t>
-      </w:r>
+      <w:proofErr w:type="spellStart"/>
+      <w:r>
+        <w:rPr>
+          <w:rFonts w:ascii="Consolas" w:hAnsi="Consolas" w:cs="Consolas"/>
+          <w:color w:val="000000"/>
+          <w:sz w:val="19"/>
+          <w:szCs w:val="19"/>
+        </w:rPr>
+        <w:t>YPublished</w:t>
+      </w:r>
+      <w:proofErr w:type="spellEnd"/>
       <w:r>
         <w:rPr>
           <w:rFonts w:ascii="Consolas" w:hAnsi="Consolas" w:cs="Consolas"/>
@@ -2155,25 +2090,6 @@
           <w:szCs w:val="19"/>
         </w:rPr>
         <w:t>)</w:t>
-      </w:r>
-    </w:p>
-    <w:p>
-      <w:pPr>
-        <w:rPr>
-          <w:rFonts w:ascii="Consolas" w:hAnsi="Consolas" w:cs="Consolas"/>
-          <w:color w:val="0000FF"/>
-          <w:sz w:val="19"/>
-          <w:szCs w:val="19"/>
-        </w:rPr>
-      </w:pPr>
-      <w:r>
-        <w:rPr>
-          <w:rFonts w:ascii="Consolas" w:hAnsi="Consolas" w:cs="Consolas"/>
-          <w:color w:val="0000FF"/>
-          <w:sz w:val="19"/>
-          <w:szCs w:val="19"/>
-        </w:rPr>
-        <w:t>end</w:t>
       </w:r>
     </w:p>
     <w:p>
@@ -2189,104 +2105,17 @@
           <w:szCs w:val="19"/>
         </w:rPr>
       </w:pPr>
-      <w:r>
-        <w:rPr>
-          <w:rFonts w:ascii="Consolas" w:hAnsi="Consolas" w:cs="Consolas"/>
-          <w:color w:val="0000FF"/>
-          <w:sz w:val="19"/>
-          <w:szCs w:val="19"/>
-        </w:rPr>
-        <w:t>ALTER</w:t>
-      </w:r>
-      <w:r>
-        <w:rPr>
-          <w:rFonts w:ascii="Consolas" w:hAnsi="Consolas" w:cs="Consolas"/>
-          <w:color w:val="000000"/>
-          <w:sz w:val="19"/>
-          <w:szCs w:val="19"/>
-        </w:rPr>
-        <w:t xml:space="preserve"> </w:t>
-      </w:r>
-      <w:proofErr w:type="spellStart"/>
-      <w:r>
-        <w:rPr>
-          <w:rFonts w:ascii="Consolas" w:hAnsi="Consolas" w:cs="Consolas"/>
-          <w:color w:val="0000FF"/>
-          <w:sz w:val="19"/>
-          <w:szCs w:val="19"/>
-        </w:rPr>
-        <w:t>proc</w:t>
-      </w:r>
-      <w:proofErr w:type="spellEnd"/>
-      <w:r>
-        <w:rPr>
-          <w:rFonts w:ascii="Consolas" w:hAnsi="Consolas" w:cs="Consolas"/>
-          <w:color w:val="000000"/>
-          <w:sz w:val="19"/>
-          <w:szCs w:val="19"/>
-        </w:rPr>
-        <w:t xml:space="preserve"> [</w:t>
-      </w:r>
-      <w:proofErr w:type="spellStart"/>
-      <w:r>
-        <w:rPr>
-          <w:rFonts w:ascii="Consolas" w:hAnsi="Consolas" w:cs="Consolas"/>
-          <w:color w:val="000000"/>
-          <w:sz w:val="19"/>
-          <w:szCs w:val="19"/>
-        </w:rPr>
-        <w:t>dbo</w:t>
-      </w:r>
-      <w:proofErr w:type="spellEnd"/>
       <w:proofErr w:type="gramStart"/>
       <w:r>
         <w:rPr>
           <w:rFonts w:ascii="Consolas" w:hAnsi="Consolas" w:cs="Consolas"/>
-          <w:color w:val="000000"/>
-          <w:sz w:val="19"/>
-          <w:szCs w:val="19"/>
-        </w:rPr>
-        <w:t>]</w:t>
-      </w:r>
-      <w:r>
-        <w:rPr>
-          <w:rFonts w:ascii="Consolas" w:hAnsi="Consolas" w:cs="Consolas"/>
-          <w:color w:val="808080"/>
-          <w:sz w:val="19"/>
-          <w:szCs w:val="19"/>
-        </w:rPr>
-        <w:t>.</w:t>
-      </w:r>
-      <w:r>
-        <w:rPr>
-          <w:rFonts w:ascii="Consolas" w:hAnsi="Consolas" w:cs="Consolas"/>
-          <w:color w:val="000000"/>
-          <w:sz w:val="19"/>
-          <w:szCs w:val="19"/>
-        </w:rPr>
-        <w:t>[</w:t>
-      </w:r>
-      <w:proofErr w:type="spellStart"/>
+          <w:color w:val="0000FF"/>
+          <w:sz w:val="19"/>
+          <w:szCs w:val="19"/>
+        </w:rPr>
+        <w:t>end</w:t>
+      </w:r>
       <w:proofErr w:type="gramEnd"/>
-      <w:r>
-        <w:rPr>
-          <w:rFonts w:ascii="Consolas" w:hAnsi="Consolas" w:cs="Consolas"/>
-          <w:color w:val="000000"/>
-          <w:sz w:val="19"/>
-          <w:szCs w:val="19"/>
-        </w:rPr>
-        <w:t>getMaxId</w:t>
-      </w:r>
-      <w:proofErr w:type="spellEnd"/>
-      <w:r>
-        <w:rPr>
-          <w:rFonts w:ascii="Consolas" w:hAnsi="Consolas" w:cs="Consolas"/>
-          <w:color w:val="000000"/>
-          <w:sz w:val="19"/>
-          <w:szCs w:val="19"/>
-        </w:rPr>
-        <w:t>]</w:t>
-      </w:r>
     </w:p>
     <w:p>
       <w:pPr>
@@ -2308,7 +2137,7 @@
           <w:sz w:val="19"/>
           <w:szCs w:val="19"/>
         </w:rPr>
-        <w:t>as</w:t>
+        <w:t>GO</w:t>
       </w:r>
     </w:p>
     <w:p>
@@ -2320,175 +2149,6 @@
         <w:rPr>
           <w:rFonts w:ascii="Consolas" w:hAnsi="Consolas" w:cs="Consolas"/>
           <w:color w:val="000000"/>
-          <w:sz w:val="19"/>
-          <w:szCs w:val="19"/>
-        </w:rPr>
-      </w:pPr>
-      <w:r>
-        <w:rPr>
-          <w:rFonts w:ascii="Consolas" w:hAnsi="Consolas" w:cs="Consolas"/>
-          <w:color w:val="0000FF"/>
-          <w:sz w:val="19"/>
-          <w:szCs w:val="19"/>
-        </w:rPr>
-        <w:t>begin</w:t>
-      </w:r>
-    </w:p>
-    <w:p>
-      <w:pPr>
-        <w:autoSpaceDE w:val="0"/>
-        <w:autoSpaceDN w:val="0"/>
-        <w:adjustRightInd w:val="0"/>
-        <w:spacing w:after="0" w:line="240" w:lineRule="auto"/>
-        <w:rPr>
-          <w:rFonts w:ascii="Consolas" w:hAnsi="Consolas" w:cs="Consolas"/>
-          <w:color w:val="000000"/>
-          <w:sz w:val="19"/>
-          <w:szCs w:val="19"/>
-        </w:rPr>
-      </w:pPr>
-      <w:r>
-        <w:rPr>
-          <w:rFonts w:ascii="Consolas" w:hAnsi="Consolas" w:cs="Consolas"/>
-          <w:color w:val="000000"/>
-          <w:sz w:val="19"/>
-          <w:szCs w:val="19"/>
-        </w:rPr>
-        <w:tab/>
-      </w:r>
-      <w:r>
-        <w:rPr>
-          <w:rFonts w:ascii="Consolas" w:hAnsi="Consolas" w:cs="Consolas"/>
-          <w:color w:val="0000FF"/>
-          <w:sz w:val="19"/>
-          <w:szCs w:val="19"/>
-        </w:rPr>
-        <w:t>select</w:t>
-      </w:r>
-      <w:r>
-        <w:rPr>
-          <w:rFonts w:ascii="Consolas" w:hAnsi="Consolas" w:cs="Consolas"/>
-          <w:color w:val="000000"/>
-          <w:sz w:val="19"/>
-          <w:szCs w:val="19"/>
-        </w:rPr>
-        <w:t xml:space="preserve"> </w:t>
-      </w:r>
-      <w:r>
-        <w:rPr>
-          <w:rFonts w:ascii="Consolas" w:hAnsi="Consolas" w:cs="Consolas"/>
-          <w:color w:val="FF00FF"/>
-          <w:sz w:val="19"/>
-          <w:szCs w:val="19"/>
-        </w:rPr>
-        <w:t>Max</w:t>
-      </w:r>
-      <w:r>
-        <w:rPr>
-          <w:rFonts w:ascii="Consolas" w:hAnsi="Consolas" w:cs="Consolas"/>
-          <w:color w:val="808080"/>
-          <w:sz w:val="19"/>
-          <w:szCs w:val="19"/>
-        </w:rPr>
-        <w:t>(</w:t>
-      </w:r>
-      <w:proofErr w:type="spellStart"/>
-      <w:r>
-        <w:rPr>
-          <w:rFonts w:ascii="Consolas" w:hAnsi="Consolas" w:cs="Consolas"/>
-          <w:color w:val="000000"/>
-          <w:sz w:val="19"/>
-          <w:szCs w:val="19"/>
-        </w:rPr>
-        <w:t>BookNo</w:t>
-      </w:r>
-      <w:proofErr w:type="spellEnd"/>
-      <w:r>
-        <w:rPr>
-          <w:rFonts w:ascii="Consolas" w:hAnsi="Consolas" w:cs="Consolas"/>
-          <w:color w:val="808080"/>
-          <w:sz w:val="19"/>
-          <w:szCs w:val="19"/>
-        </w:rPr>
-        <w:t>)</w:t>
-      </w:r>
-    </w:p>
-    <w:p>
-      <w:pPr>
-        <w:autoSpaceDE w:val="0"/>
-        <w:autoSpaceDN w:val="0"/>
-        <w:adjustRightInd w:val="0"/>
-        <w:spacing w:after="0" w:line="240" w:lineRule="auto"/>
-        <w:rPr>
-          <w:rFonts w:ascii="Consolas" w:hAnsi="Consolas" w:cs="Consolas"/>
-          <w:color w:val="000000"/>
-          <w:sz w:val="19"/>
-          <w:szCs w:val="19"/>
-        </w:rPr>
-      </w:pPr>
-      <w:r>
-        <w:rPr>
-          <w:rFonts w:ascii="Consolas" w:hAnsi="Consolas" w:cs="Consolas"/>
-          <w:color w:val="000000"/>
-          <w:sz w:val="19"/>
-          <w:szCs w:val="19"/>
-        </w:rPr>
-        <w:tab/>
-      </w:r>
-      <w:r>
-        <w:rPr>
-          <w:rFonts w:ascii="Consolas" w:hAnsi="Consolas" w:cs="Consolas"/>
-          <w:color w:val="0000FF"/>
-          <w:sz w:val="19"/>
-          <w:szCs w:val="19"/>
-        </w:rPr>
-        <w:t>from</w:t>
-      </w:r>
-      <w:r>
-        <w:rPr>
-          <w:rFonts w:ascii="Consolas" w:hAnsi="Consolas" w:cs="Consolas"/>
-          <w:color w:val="000000"/>
-          <w:sz w:val="19"/>
-          <w:szCs w:val="19"/>
-        </w:rPr>
-        <w:t xml:space="preserve"> </w:t>
-      </w:r>
-      <w:proofErr w:type="spellStart"/>
-      <w:r>
-        <w:rPr>
-          <w:rFonts w:ascii="Consolas" w:hAnsi="Consolas" w:cs="Consolas"/>
-          <w:color w:val="000000"/>
-          <w:sz w:val="19"/>
-          <w:szCs w:val="19"/>
-        </w:rPr>
-        <w:t>BookDetail</w:t>
-      </w:r>
-      <w:proofErr w:type="spellEnd"/>
-    </w:p>
-    <w:p>
-      <w:pPr>
-        <w:rPr>
-          <w:rFonts w:ascii="Consolas" w:hAnsi="Consolas" w:cs="Consolas"/>
-          <w:color w:val="0000FF"/>
-          <w:sz w:val="19"/>
-          <w:szCs w:val="19"/>
-        </w:rPr>
-      </w:pPr>
-      <w:r>
-        <w:rPr>
-          <w:rFonts w:ascii="Consolas" w:hAnsi="Consolas" w:cs="Consolas"/>
-          <w:color w:val="0000FF"/>
-          <w:sz w:val="19"/>
-          <w:szCs w:val="19"/>
-        </w:rPr>
-        <w:t>end</w:t>
-      </w:r>
-    </w:p>
-    <w:p>
-      <w:pPr>
-        <w:rPr>
-          <w:rFonts w:ascii="Consolas" w:hAnsi="Consolas" w:cs="Consolas"/>
-          <w:color w:val="0000FF"/>
           <w:sz w:val="19"/>
           <w:szCs w:val="19"/>
         </w:rPr>
@@ -2514,7 +2174,7 @@
           <w:sz w:val="19"/>
           <w:szCs w:val="19"/>
         </w:rPr>
-        <w:t>ALTER</w:t>
+        <w:t>CREATE</w:t>
       </w:r>
       <w:r>
         <w:rPr>
@@ -2525,37 +2185,25 @@
         </w:rPr>
         <w:t xml:space="preserve"> </w:t>
       </w:r>
-      <w:proofErr w:type="spellStart"/>
-      <w:r>
-        <w:rPr>
-          <w:rFonts w:ascii="Consolas" w:hAnsi="Consolas" w:cs="Consolas"/>
-          <w:color w:val="0000FF"/>
-          <w:sz w:val="19"/>
-          <w:szCs w:val="19"/>
-        </w:rPr>
-        <w:t>proc</w:t>
-      </w:r>
-      <w:proofErr w:type="spellEnd"/>
-      <w:r>
-        <w:rPr>
-          <w:rFonts w:ascii="Consolas" w:hAnsi="Consolas" w:cs="Consolas"/>
-          <w:color w:val="000000"/>
-          <w:sz w:val="19"/>
-          <w:szCs w:val="19"/>
-        </w:rPr>
-        <w:t xml:space="preserve"> [</w:t>
-      </w:r>
-      <w:proofErr w:type="spellStart"/>
-      <w:r>
-        <w:rPr>
-          <w:rFonts w:ascii="Consolas" w:hAnsi="Consolas" w:cs="Consolas"/>
-          <w:color w:val="000000"/>
-          <w:sz w:val="19"/>
-          <w:szCs w:val="19"/>
-        </w:rPr>
-        <w:t>dbo</w:t>
-      </w:r>
-      <w:proofErr w:type="spellEnd"/>
+      <w:r>
+        <w:rPr>
+          <w:rFonts w:ascii="Consolas" w:hAnsi="Consolas" w:cs="Consolas"/>
+          <w:color w:val="0000FF"/>
+          <w:sz w:val="19"/>
+          <w:szCs w:val="19"/>
+        </w:rPr>
+        <w:t>PROC</w:t>
+      </w:r>
+      <w:r>
+        <w:rPr>
+          <w:rFonts w:ascii="Consolas" w:hAnsi="Consolas" w:cs="Consolas"/>
+          <w:color w:val="000000"/>
+          <w:sz w:val="19"/>
+          <w:szCs w:val="19"/>
+        </w:rPr>
+        <w:t xml:space="preserve"> </w:t>
+      </w:r>
+      <w:proofErr w:type="spellStart"/>
       <w:proofErr w:type="gramStart"/>
       <w:r>
         <w:rPr>
@@ -2564,27 +2212,18 @@
           <w:sz w:val="19"/>
           <w:szCs w:val="19"/>
         </w:rPr>
-        <w:t>]</w:t>
-      </w:r>
-      <w:r>
-        <w:rPr>
-          <w:rFonts w:ascii="Consolas" w:hAnsi="Consolas" w:cs="Consolas"/>
-          <w:color w:val="808080"/>
-          <w:sz w:val="19"/>
-          <w:szCs w:val="19"/>
-        </w:rPr>
-        <w:t>.</w:t>
-      </w:r>
-      <w:r>
-        <w:rPr>
-          <w:rFonts w:ascii="Consolas" w:hAnsi="Consolas" w:cs="Consolas"/>
-          <w:color w:val="000000"/>
-          <w:sz w:val="19"/>
-          <w:szCs w:val="19"/>
-        </w:rPr>
-        <w:t>[</w:t>
-      </w:r>
-      <w:proofErr w:type="spellStart"/>
+        <w:t>InsertImage</w:t>
+      </w:r>
+      <w:proofErr w:type="spellEnd"/>
+      <w:r>
+        <w:rPr>
+          <w:rFonts w:ascii="Consolas" w:hAnsi="Consolas" w:cs="Consolas"/>
+          <w:color w:val="808080"/>
+          <w:sz w:val="19"/>
+          <w:szCs w:val="19"/>
+        </w:rPr>
+        <w:t>(</w:t>
+      </w:r>
       <w:proofErr w:type="gramEnd"/>
       <w:r>
         <w:rPr>
@@ -2593,17 +2232,119 @@
           <w:sz w:val="19"/>
           <w:szCs w:val="19"/>
         </w:rPr>
-        <w:t>getFullBook</w:t>
-      </w:r>
-      <w:proofErr w:type="spellEnd"/>
-      <w:r>
-        <w:rPr>
-          <w:rFonts w:ascii="Consolas" w:hAnsi="Consolas" w:cs="Consolas"/>
-          <w:color w:val="000000"/>
-          <w:sz w:val="19"/>
-          <w:szCs w:val="19"/>
-        </w:rPr>
-        <w:t>]</w:t>
+        <w:t>@</w:t>
+      </w:r>
+      <w:proofErr w:type="spellStart"/>
+      <w:r>
+        <w:rPr>
+          <w:rFonts w:ascii="Consolas" w:hAnsi="Consolas" w:cs="Consolas"/>
+          <w:color w:val="000000"/>
+          <w:sz w:val="19"/>
+          <w:szCs w:val="19"/>
+        </w:rPr>
+        <w:t>bookNo</w:t>
+      </w:r>
+      <w:proofErr w:type="spellEnd"/>
+      <w:r>
+        <w:rPr>
+          <w:rFonts w:ascii="Consolas" w:hAnsi="Consolas" w:cs="Consolas"/>
+          <w:color w:val="000000"/>
+          <w:sz w:val="19"/>
+          <w:szCs w:val="19"/>
+        </w:rPr>
+        <w:t xml:space="preserve"> </w:t>
+      </w:r>
+      <w:r>
+        <w:rPr>
+          <w:rFonts w:ascii="Consolas" w:hAnsi="Consolas" w:cs="Consolas"/>
+          <w:color w:val="0000FF"/>
+          <w:sz w:val="19"/>
+          <w:szCs w:val="19"/>
+        </w:rPr>
+        <w:t>INT</w:t>
+      </w:r>
+      <w:r>
+        <w:rPr>
+          <w:rFonts w:ascii="Consolas" w:hAnsi="Consolas" w:cs="Consolas"/>
+          <w:color w:val="808080"/>
+          <w:sz w:val="19"/>
+          <w:szCs w:val="19"/>
+        </w:rPr>
+        <w:t>,</w:t>
+      </w:r>
+      <w:r>
+        <w:rPr>
+          <w:rFonts w:ascii="Consolas" w:hAnsi="Consolas" w:cs="Consolas"/>
+          <w:color w:val="000000"/>
+          <w:sz w:val="19"/>
+          <w:szCs w:val="19"/>
+        </w:rPr>
+        <w:t xml:space="preserve"> @link </w:t>
+      </w:r>
+      <w:r>
+        <w:rPr>
+          <w:rFonts w:ascii="Consolas" w:hAnsi="Consolas" w:cs="Consolas"/>
+          <w:color w:val="0000FF"/>
+          <w:sz w:val="19"/>
+          <w:szCs w:val="19"/>
+        </w:rPr>
+        <w:t>VARCHAR</w:t>
+      </w:r>
+      <w:r>
+        <w:rPr>
+          <w:rFonts w:ascii="Consolas" w:hAnsi="Consolas" w:cs="Consolas"/>
+          <w:color w:val="808080"/>
+          <w:sz w:val="19"/>
+          <w:szCs w:val="19"/>
+        </w:rPr>
+        <w:t>,</w:t>
+      </w:r>
+      <w:r>
+        <w:rPr>
+          <w:rFonts w:ascii="Consolas" w:hAnsi="Consolas" w:cs="Consolas"/>
+          <w:color w:val="000000"/>
+          <w:sz w:val="19"/>
+          <w:szCs w:val="19"/>
+        </w:rPr>
+        <w:t xml:space="preserve"> @</w:t>
+      </w:r>
+      <w:proofErr w:type="spellStart"/>
+      <w:r>
+        <w:rPr>
+          <w:rFonts w:ascii="Consolas" w:hAnsi="Consolas" w:cs="Consolas"/>
+          <w:color w:val="000000"/>
+          <w:sz w:val="19"/>
+          <w:szCs w:val="19"/>
+        </w:rPr>
+        <w:t>IsCover</w:t>
+      </w:r>
+      <w:proofErr w:type="spellEnd"/>
+      <w:r>
+        <w:rPr>
+          <w:rFonts w:ascii="Consolas" w:hAnsi="Consolas" w:cs="Consolas"/>
+          <w:color w:val="000000"/>
+          <w:sz w:val="19"/>
+          <w:szCs w:val="19"/>
+        </w:rPr>
+        <w:t xml:space="preserve"> </w:t>
+      </w:r>
+      <w:r>
+        <w:rPr>
+          <w:rFonts w:ascii="Consolas" w:hAnsi="Consolas" w:cs="Consolas"/>
+          <w:color w:val="0000FF"/>
+          <w:sz w:val="19"/>
+          <w:szCs w:val="19"/>
+        </w:rPr>
+        <w:t>BIT</w:t>
+      </w:r>
+      <w:r>
+        <w:rPr>
+          <w:rFonts w:ascii="Consolas" w:hAnsi="Consolas" w:cs="Consolas"/>
+          <w:color w:val="808080"/>
+          <w:sz w:val="19"/>
+          <w:szCs w:val="19"/>
+        </w:rPr>
+        <w:t>)</w:t>
       </w:r>
     </w:p>
     <w:p>
@@ -2622,20 +2363,29 @@
       <w:r>
         <w:rPr>
           <w:rFonts w:ascii="Consolas" w:hAnsi="Consolas" w:cs="Consolas"/>
-          <w:color w:val="000000"/>
-          <w:sz w:val="19"/>
-          <w:szCs w:val="19"/>
-        </w:rPr>
-        <w:t xml:space="preserve">@Status </w:t>
-      </w:r>
-      <w:r>
-        <w:rPr>
-          <w:rFonts w:ascii="Consolas" w:hAnsi="Consolas" w:cs="Consolas"/>
-          <w:color w:val="0000FF"/>
-          <w:sz w:val="19"/>
-          <w:szCs w:val="19"/>
-        </w:rPr>
-        <w:t>bit</w:t>
+          <w:color w:val="0000FF"/>
+          <w:sz w:val="19"/>
+          <w:szCs w:val="19"/>
+        </w:rPr>
+        <w:t>AS</w:t>
+      </w:r>
+      <w:r>
+        <w:rPr>
+          <w:rFonts w:ascii="Consolas" w:hAnsi="Consolas" w:cs="Consolas"/>
+          <w:color w:val="000000"/>
+          <w:sz w:val="19"/>
+          <w:szCs w:val="19"/>
+        </w:rPr>
+        <w:t xml:space="preserve"> </w:t>
+      </w:r>
+      <w:r>
+        <w:rPr>
+          <w:rFonts w:ascii="Consolas" w:hAnsi="Consolas" w:cs="Consolas"/>
+          <w:color w:val="0000FF"/>
+          <w:sz w:val="19"/>
+          <w:szCs w:val="19"/>
+        </w:rPr>
+        <w:t>BEGIN</w:t>
       </w:r>
     </w:p>
     <w:p>
@@ -2654,11 +2404,248 @@
       <w:r>
         <w:rPr>
           <w:rFonts w:ascii="Consolas" w:hAnsi="Consolas" w:cs="Consolas"/>
-          <w:color w:val="0000FF"/>
-          <w:sz w:val="19"/>
-          <w:szCs w:val="19"/>
-        </w:rPr>
-        <w:t>as</w:t>
+          <w:color w:val="000000"/>
+          <w:sz w:val="19"/>
+          <w:szCs w:val="19"/>
+        </w:rPr>
+        <w:tab/>
+      </w:r>
+      <w:r>
+        <w:rPr>
+          <w:rFonts w:ascii="Consolas" w:hAnsi="Consolas" w:cs="Consolas"/>
+          <w:color w:val="0000FF"/>
+          <w:sz w:val="19"/>
+          <w:szCs w:val="19"/>
+        </w:rPr>
+        <w:t>INSERT</w:t>
+      </w:r>
+      <w:r>
+        <w:rPr>
+          <w:rFonts w:ascii="Consolas" w:hAnsi="Consolas" w:cs="Consolas"/>
+          <w:color w:val="000000"/>
+          <w:sz w:val="19"/>
+          <w:szCs w:val="19"/>
+        </w:rPr>
+        <w:t xml:space="preserve"> </w:t>
+      </w:r>
+      <w:r>
+        <w:rPr>
+          <w:rFonts w:ascii="Consolas" w:hAnsi="Consolas" w:cs="Consolas"/>
+          <w:color w:val="0000FF"/>
+          <w:sz w:val="19"/>
+          <w:szCs w:val="19"/>
+        </w:rPr>
+        <w:t>INTO</w:t>
+      </w:r>
+      <w:r>
+        <w:rPr>
+          <w:rFonts w:ascii="Consolas" w:hAnsi="Consolas" w:cs="Consolas"/>
+          <w:color w:val="000000"/>
+          <w:sz w:val="19"/>
+          <w:szCs w:val="19"/>
+        </w:rPr>
+        <w:t xml:space="preserve"> </w:t>
+      </w:r>
+      <w:proofErr w:type="spellStart"/>
+      <w:r>
+        <w:rPr>
+          <w:rFonts w:ascii="Consolas" w:hAnsi="Consolas" w:cs="Consolas"/>
+          <w:color w:val="000000"/>
+          <w:sz w:val="19"/>
+          <w:szCs w:val="19"/>
+        </w:rPr>
+        <w:t>ImageLink</w:t>
+      </w:r>
+      <w:proofErr w:type="spellEnd"/>
+      <w:r>
+        <w:rPr>
+          <w:rFonts w:ascii="Consolas" w:hAnsi="Consolas" w:cs="Consolas"/>
+          <w:color w:val="0000FF"/>
+          <w:sz w:val="19"/>
+          <w:szCs w:val="19"/>
+        </w:rPr>
+        <w:t xml:space="preserve"> </w:t>
+      </w:r>
+      <w:r>
+        <w:rPr>
+          <w:rFonts w:ascii="Consolas" w:hAnsi="Consolas" w:cs="Consolas"/>
+          <w:color w:val="808080"/>
+          <w:sz w:val="19"/>
+          <w:szCs w:val="19"/>
+        </w:rPr>
+        <w:t>(</w:t>
+      </w:r>
+      <w:proofErr w:type="spellStart"/>
+      <w:r>
+        <w:rPr>
+          <w:rFonts w:ascii="Consolas" w:hAnsi="Consolas" w:cs="Consolas"/>
+          <w:color w:val="000000"/>
+          <w:sz w:val="19"/>
+          <w:szCs w:val="19"/>
+        </w:rPr>
+        <w:t>BookNo</w:t>
+      </w:r>
+      <w:proofErr w:type="spellEnd"/>
+      <w:r>
+        <w:rPr>
+          <w:rFonts w:ascii="Consolas" w:hAnsi="Consolas" w:cs="Consolas"/>
+          <w:color w:val="808080"/>
+          <w:sz w:val="19"/>
+          <w:szCs w:val="19"/>
+        </w:rPr>
+        <w:t>,</w:t>
+      </w:r>
+      <w:r>
+        <w:rPr>
+          <w:rFonts w:ascii="Consolas" w:hAnsi="Consolas" w:cs="Consolas"/>
+          <w:color w:val="000000"/>
+          <w:sz w:val="19"/>
+          <w:szCs w:val="19"/>
+        </w:rPr>
+        <w:t xml:space="preserve"> Link</w:t>
+      </w:r>
+      <w:r>
+        <w:rPr>
+          <w:rFonts w:ascii="Consolas" w:hAnsi="Consolas" w:cs="Consolas"/>
+          <w:color w:val="808080"/>
+          <w:sz w:val="19"/>
+          <w:szCs w:val="19"/>
+        </w:rPr>
+        <w:t>,</w:t>
+      </w:r>
+      <w:r>
+        <w:rPr>
+          <w:rFonts w:ascii="Consolas" w:hAnsi="Consolas" w:cs="Consolas"/>
+          <w:color w:val="000000"/>
+          <w:sz w:val="19"/>
+          <w:szCs w:val="19"/>
+        </w:rPr>
+        <w:t xml:space="preserve"> </w:t>
+      </w:r>
+      <w:proofErr w:type="spellStart"/>
+      <w:r>
+        <w:rPr>
+          <w:rFonts w:ascii="Consolas" w:hAnsi="Consolas" w:cs="Consolas"/>
+          <w:color w:val="000000"/>
+          <w:sz w:val="19"/>
+          <w:szCs w:val="19"/>
+        </w:rPr>
+        <w:t>IsCover</w:t>
+      </w:r>
+      <w:proofErr w:type="spellEnd"/>
+      <w:r>
+        <w:rPr>
+          <w:rFonts w:ascii="Consolas" w:hAnsi="Consolas" w:cs="Consolas"/>
+          <w:color w:val="808080"/>
+          <w:sz w:val="19"/>
+          <w:szCs w:val="19"/>
+        </w:rPr>
+        <w:t>)</w:t>
+      </w:r>
+      <w:r>
+        <w:rPr>
+          <w:rFonts w:ascii="Consolas" w:hAnsi="Consolas" w:cs="Consolas"/>
+          <w:color w:val="000000"/>
+          <w:sz w:val="19"/>
+          <w:szCs w:val="19"/>
+        </w:rPr>
+        <w:t xml:space="preserve"> </w:t>
+      </w:r>
+      <w:r>
+        <w:rPr>
+          <w:rFonts w:ascii="Consolas" w:hAnsi="Consolas" w:cs="Consolas"/>
+          <w:color w:val="0000FF"/>
+          <w:sz w:val="19"/>
+          <w:szCs w:val="19"/>
+        </w:rPr>
+        <w:t xml:space="preserve">VALUES </w:t>
+      </w:r>
+      <w:r>
+        <w:rPr>
+          <w:rFonts w:ascii="Consolas" w:hAnsi="Consolas" w:cs="Consolas"/>
+          <w:color w:val="808080"/>
+          <w:sz w:val="19"/>
+          <w:szCs w:val="19"/>
+        </w:rPr>
+        <w:t>(</w:t>
+      </w:r>
+      <w:r>
+        <w:rPr>
+          <w:rFonts w:ascii="Consolas" w:hAnsi="Consolas" w:cs="Consolas"/>
+          <w:color w:val="000000"/>
+          <w:sz w:val="19"/>
+          <w:szCs w:val="19"/>
+        </w:rPr>
+        <w:t>@</w:t>
+      </w:r>
+      <w:proofErr w:type="spellStart"/>
+      <w:r>
+        <w:rPr>
+          <w:rFonts w:ascii="Consolas" w:hAnsi="Consolas" w:cs="Consolas"/>
+          <w:color w:val="000000"/>
+          <w:sz w:val="19"/>
+          <w:szCs w:val="19"/>
+        </w:rPr>
+        <w:t>bookNo</w:t>
+      </w:r>
+      <w:proofErr w:type="spellEnd"/>
+      <w:proofErr w:type="gramStart"/>
+      <w:r>
+        <w:rPr>
+          <w:rFonts w:ascii="Consolas" w:hAnsi="Consolas" w:cs="Consolas"/>
+          <w:color w:val="808080"/>
+          <w:sz w:val="19"/>
+          <w:szCs w:val="19"/>
+        </w:rPr>
+        <w:t>,</w:t>
+      </w:r>
+      <w:r>
+        <w:rPr>
+          <w:rFonts w:ascii="Consolas" w:hAnsi="Consolas" w:cs="Consolas"/>
+          <w:color w:val="000000"/>
+          <w:sz w:val="19"/>
+          <w:szCs w:val="19"/>
+        </w:rPr>
+        <w:t>@link</w:t>
+      </w:r>
+      <w:proofErr w:type="gramEnd"/>
+      <w:r>
+        <w:rPr>
+          <w:rFonts w:ascii="Consolas" w:hAnsi="Consolas" w:cs="Consolas"/>
+          <w:color w:val="808080"/>
+          <w:sz w:val="19"/>
+          <w:szCs w:val="19"/>
+        </w:rPr>
+        <w:t>,</w:t>
+      </w:r>
+      <w:r>
+        <w:rPr>
+          <w:rFonts w:ascii="Consolas" w:hAnsi="Consolas" w:cs="Consolas"/>
+          <w:color w:val="000000"/>
+          <w:sz w:val="19"/>
+          <w:szCs w:val="19"/>
+        </w:rPr>
+        <w:t xml:space="preserve"> @</w:t>
+      </w:r>
+      <w:proofErr w:type="spellStart"/>
+      <w:r>
+        <w:rPr>
+          <w:rFonts w:ascii="Consolas" w:hAnsi="Consolas" w:cs="Consolas"/>
+          <w:color w:val="000000"/>
+          <w:sz w:val="19"/>
+          <w:szCs w:val="19"/>
+        </w:rPr>
+        <w:t>IsCover</w:t>
+      </w:r>
+      <w:proofErr w:type="spellEnd"/>
+      <w:r>
+        <w:rPr>
+          <w:rFonts w:ascii="Consolas" w:hAnsi="Consolas" w:cs="Consolas"/>
+          <w:color w:val="808080"/>
+          <w:sz w:val="19"/>
+          <w:szCs w:val="19"/>
+        </w:rPr>
+        <w:t>)</w:t>
       </w:r>
     </w:p>
     <w:p>
@@ -2681,7 +2668,7 @@
           <w:sz w:val="19"/>
           <w:szCs w:val="19"/>
         </w:rPr>
-        <w:t>begin</w:t>
+        <w:t>END</w:t>
       </w:r>
     </w:p>
     <w:p>
@@ -2700,20 +2687,22 @@
       <w:r>
         <w:rPr>
           <w:rFonts w:ascii="Consolas" w:hAnsi="Consolas" w:cs="Consolas"/>
-          <w:color w:val="000000"/>
-          <w:sz w:val="19"/>
-          <w:szCs w:val="19"/>
-        </w:rPr>
-        <w:tab/>
-      </w:r>
-      <w:r>
-        <w:rPr>
-          <w:rFonts w:ascii="Consolas" w:hAnsi="Consolas" w:cs="Consolas"/>
-          <w:color w:val="0000FF"/>
-          <w:sz w:val="19"/>
-          <w:szCs w:val="19"/>
-        </w:rPr>
-        <w:t>select</w:t>
+          <w:color w:val="0000FF"/>
+          <w:sz w:val="19"/>
+          <w:szCs w:val="19"/>
+        </w:rPr>
+        <w:t>GO</w:t>
+      </w:r>
+      <w:bookmarkStart w:id="0" w:name="_GoBack"/>
+      <w:bookmarkEnd w:id="0"/>
+      <w:r>
+        <w:rPr>
+          <w:rFonts w:ascii="Consolas" w:hAnsi="Consolas" w:cs="Consolas"/>
+          <w:color w:val="0000FF"/>
+          <w:sz w:val="19"/>
+          <w:szCs w:val="19"/>
+        </w:rPr>
+        <w:t>ALTER</w:t>
       </w:r>
       <w:r>
         <w:rPr>
@@ -2724,14 +2713,85 @@
         </w:rPr>
         <w:t xml:space="preserve"> </w:t>
       </w:r>
-      <w:r>
-        <w:rPr>
-          <w:rFonts w:ascii="Consolas" w:hAnsi="Consolas" w:cs="Consolas"/>
-          <w:color w:val="808080"/>
-          <w:sz w:val="19"/>
-          <w:szCs w:val="19"/>
-        </w:rPr>
-        <w:t>*</w:t>
+      <w:proofErr w:type="spellStart"/>
+      <w:r>
+        <w:rPr>
+          <w:rFonts w:ascii="Consolas" w:hAnsi="Consolas" w:cs="Consolas"/>
+          <w:color w:val="0000FF"/>
+          <w:sz w:val="19"/>
+          <w:szCs w:val="19"/>
+        </w:rPr>
+        <w:t>proc</w:t>
+      </w:r>
+      <w:proofErr w:type="spellEnd"/>
+      <w:r>
+        <w:rPr>
+          <w:rFonts w:ascii="Consolas" w:hAnsi="Consolas" w:cs="Consolas"/>
+          <w:color w:val="000000"/>
+          <w:sz w:val="19"/>
+          <w:szCs w:val="19"/>
+        </w:rPr>
+        <w:t xml:space="preserve"> [</w:t>
+      </w:r>
+      <w:proofErr w:type="spellStart"/>
+      <w:r>
+        <w:rPr>
+          <w:rFonts w:ascii="Consolas" w:hAnsi="Consolas" w:cs="Consolas"/>
+          <w:color w:val="000000"/>
+          <w:sz w:val="19"/>
+          <w:szCs w:val="19"/>
+        </w:rPr>
+        <w:t>dbo</w:t>
+      </w:r>
+      <w:proofErr w:type="spellEnd"/>
+      <w:r>
+        <w:rPr>
+          <w:rFonts w:ascii="Consolas" w:hAnsi="Consolas" w:cs="Consolas"/>
+          <w:color w:val="000000"/>
+          <w:sz w:val="19"/>
+          <w:szCs w:val="19"/>
+        </w:rPr>
+        <w:t>]</w:t>
+      </w:r>
+      <w:proofErr w:type="gramStart"/>
+      <w:r>
+        <w:rPr>
+          <w:rFonts w:ascii="Consolas" w:hAnsi="Consolas" w:cs="Consolas"/>
+          <w:color w:val="808080"/>
+          <w:sz w:val="19"/>
+          <w:szCs w:val="19"/>
+        </w:rPr>
+        <w:t>.</w:t>
+      </w:r>
+      <w:r>
+        <w:rPr>
+          <w:rFonts w:ascii="Consolas" w:hAnsi="Consolas" w:cs="Consolas"/>
+          <w:color w:val="000000"/>
+          <w:sz w:val="19"/>
+          <w:szCs w:val="19"/>
+        </w:rPr>
+        <w:t>[</w:t>
+      </w:r>
+      <w:proofErr w:type="spellStart"/>
+      <w:proofErr w:type="gramEnd"/>
+      <w:r>
+        <w:rPr>
+          <w:rFonts w:ascii="Consolas" w:hAnsi="Consolas" w:cs="Consolas"/>
+          <w:color w:val="000000"/>
+          <w:sz w:val="19"/>
+          <w:szCs w:val="19"/>
+        </w:rPr>
+        <w:t>getMaxId</w:t>
+      </w:r>
+      <w:proofErr w:type="spellEnd"/>
+      <w:r>
+        <w:rPr>
+          <w:rFonts w:ascii="Consolas" w:hAnsi="Consolas" w:cs="Consolas"/>
+          <w:color w:val="000000"/>
+          <w:sz w:val="19"/>
+          <w:szCs w:val="19"/>
+        </w:rPr>
+        <w:t>]</w:t>
       </w:r>
     </w:p>
     <w:p>
@@ -2750,41 +2810,12 @@
       <w:r>
         <w:rPr>
           <w:rFonts w:ascii="Consolas" w:hAnsi="Consolas" w:cs="Consolas"/>
-          <w:color w:val="000000"/>
-          <w:sz w:val="19"/>
-          <w:szCs w:val="19"/>
-        </w:rPr>
-        <w:tab/>
-      </w:r>
-      <w:r>
-        <w:rPr>
-          <w:rFonts w:ascii="Consolas" w:hAnsi="Consolas" w:cs="Consolas"/>
-          <w:color w:val="0000FF"/>
-          <w:sz w:val="19"/>
-          <w:szCs w:val="19"/>
-        </w:rPr>
-        <w:t>from</w:t>
-      </w:r>
-      <w:r>
-        <w:rPr>
-          <w:rFonts w:ascii="Consolas" w:hAnsi="Consolas" w:cs="Consolas"/>
-          <w:color w:val="000000"/>
-          <w:sz w:val="19"/>
-          <w:szCs w:val="19"/>
-        </w:rPr>
-        <w:t xml:space="preserve"> </w:t>
-      </w:r>
-      <w:proofErr w:type="spellStart"/>
-      <w:r>
-        <w:rPr>
-          <w:rFonts w:ascii="Consolas" w:hAnsi="Consolas" w:cs="Consolas"/>
-          <w:color w:val="000000"/>
-          <w:sz w:val="19"/>
-          <w:szCs w:val="19"/>
-        </w:rPr>
-        <w:t>BookDetail</w:t>
-      </w:r>
-      <w:proofErr w:type="spellEnd"/>
+          <w:color w:val="0000FF"/>
+          <w:sz w:val="19"/>
+          <w:szCs w:val="19"/>
+        </w:rPr>
+        <w:t>as</w:t>
+      </w:r>
     </w:p>
     <w:p>
       <w:pPr>
@@ -2802,66 +2833,11 @@
       <w:r>
         <w:rPr>
           <w:rFonts w:ascii="Consolas" w:hAnsi="Consolas" w:cs="Consolas"/>
-          <w:color w:val="000000"/>
-          <w:sz w:val="19"/>
-          <w:szCs w:val="19"/>
-        </w:rPr>
-        <w:tab/>
-      </w:r>
-      <w:r>
-        <w:rPr>
-          <w:rFonts w:ascii="Consolas" w:hAnsi="Consolas" w:cs="Consolas"/>
-          <w:color w:val="0000FF"/>
-          <w:sz w:val="19"/>
-          <w:szCs w:val="19"/>
-        </w:rPr>
-        <w:t>where</w:t>
-      </w:r>
-      <w:r>
-        <w:rPr>
-          <w:rFonts w:ascii="Consolas" w:hAnsi="Consolas" w:cs="Consolas"/>
-          <w:color w:val="000000"/>
-          <w:sz w:val="19"/>
-          <w:szCs w:val="19"/>
-        </w:rPr>
-        <w:t xml:space="preserve"> [Status] </w:t>
-      </w:r>
-      <w:r>
-        <w:rPr>
-          <w:rFonts w:ascii="Consolas" w:hAnsi="Consolas" w:cs="Consolas"/>
-          <w:color w:val="808080"/>
-          <w:sz w:val="19"/>
-          <w:szCs w:val="19"/>
-        </w:rPr>
-        <w:t>=</w:t>
-      </w:r>
-      <w:r>
-        <w:rPr>
-          <w:rFonts w:ascii="Consolas" w:hAnsi="Consolas" w:cs="Consolas"/>
-          <w:color w:val="000000"/>
-          <w:sz w:val="19"/>
-          <w:szCs w:val="19"/>
-        </w:rPr>
-        <w:t xml:space="preserve"> @Status</w:t>
-      </w:r>
-    </w:p>
-    <w:p>
-      <w:pPr>
-        <w:rPr>
-          <w:rFonts w:ascii="Consolas" w:hAnsi="Consolas" w:cs="Consolas"/>
-          <w:color w:val="0000FF"/>
-          <w:sz w:val="19"/>
-          <w:szCs w:val="19"/>
-        </w:rPr>
-      </w:pPr>
-      <w:r>
-        <w:rPr>
-          <w:rFonts w:ascii="Consolas" w:hAnsi="Consolas" w:cs="Consolas"/>
-          <w:color w:val="0000FF"/>
-          <w:sz w:val="19"/>
-          <w:szCs w:val="19"/>
-        </w:rPr>
-        <w:t>end</w:t>
+          <w:color w:val="0000FF"/>
+          <w:sz w:val="19"/>
+          <w:szCs w:val="19"/>
+        </w:rPr>
+        <w:t>begin</w:t>
       </w:r>
     </w:p>
     <w:p>
@@ -2880,11 +2856,20 @@
       <w:r>
         <w:rPr>
           <w:rFonts w:ascii="Consolas" w:hAnsi="Consolas" w:cs="Consolas"/>
-          <w:color w:val="0000FF"/>
-          <w:sz w:val="19"/>
-          <w:szCs w:val="19"/>
-        </w:rPr>
-        <w:t>ALTER</w:t>
+          <w:color w:val="000000"/>
+          <w:sz w:val="19"/>
+          <w:szCs w:val="19"/>
+        </w:rPr>
+        <w:tab/>
+      </w:r>
+      <w:r>
+        <w:rPr>
+          <w:rFonts w:ascii="Consolas" w:hAnsi="Consolas" w:cs="Consolas"/>
+          <w:color w:val="0000FF"/>
+          <w:sz w:val="19"/>
+          <w:szCs w:val="19"/>
+        </w:rPr>
+        <w:t>select</w:t>
       </w:r>
       <w:r>
         <w:rPr>
@@ -2895,85 +2880,43 @@
         </w:rPr>
         <w:t xml:space="preserve"> </w:t>
       </w:r>
-      <w:proofErr w:type="spellStart"/>
-      <w:r>
-        <w:rPr>
-          <w:rFonts w:ascii="Consolas" w:hAnsi="Consolas" w:cs="Consolas"/>
-          <w:color w:val="0000FF"/>
-          <w:sz w:val="19"/>
-          <w:szCs w:val="19"/>
-        </w:rPr>
-        <w:t>proc</w:t>
-      </w:r>
-      <w:proofErr w:type="spellEnd"/>
-      <w:r>
-        <w:rPr>
-          <w:rFonts w:ascii="Consolas" w:hAnsi="Consolas" w:cs="Consolas"/>
-          <w:color w:val="000000"/>
-          <w:sz w:val="19"/>
-          <w:szCs w:val="19"/>
-        </w:rPr>
-        <w:t xml:space="preserve"> [</w:t>
-      </w:r>
-      <w:proofErr w:type="spellStart"/>
-      <w:r>
-        <w:rPr>
-          <w:rFonts w:ascii="Consolas" w:hAnsi="Consolas" w:cs="Consolas"/>
-          <w:color w:val="000000"/>
-          <w:sz w:val="19"/>
-          <w:szCs w:val="19"/>
-        </w:rPr>
-        <w:t>dbo</w:t>
-      </w:r>
-      <w:proofErr w:type="spellEnd"/>
-      <w:proofErr w:type="gramStart"/>
-      <w:r>
-        <w:rPr>
-          <w:rFonts w:ascii="Consolas" w:hAnsi="Consolas" w:cs="Consolas"/>
-          <w:color w:val="000000"/>
-          <w:sz w:val="19"/>
-          <w:szCs w:val="19"/>
-        </w:rPr>
-        <w:t>]</w:t>
-      </w:r>
-      <w:r>
-        <w:rPr>
-          <w:rFonts w:ascii="Consolas" w:hAnsi="Consolas" w:cs="Consolas"/>
-          <w:color w:val="808080"/>
-          <w:sz w:val="19"/>
-          <w:szCs w:val="19"/>
-        </w:rPr>
-        <w:t>.</w:t>
-      </w:r>
-      <w:r>
-        <w:rPr>
-          <w:rFonts w:ascii="Consolas" w:hAnsi="Consolas" w:cs="Consolas"/>
-          <w:color w:val="000000"/>
-          <w:sz w:val="19"/>
-          <w:szCs w:val="19"/>
-        </w:rPr>
-        <w:t>[</w:t>
-      </w:r>
-      <w:proofErr w:type="spellStart"/>
-      <w:proofErr w:type="gramEnd"/>
-      <w:r>
-        <w:rPr>
-          <w:rFonts w:ascii="Consolas" w:hAnsi="Consolas" w:cs="Consolas"/>
-          <w:color w:val="000000"/>
-          <w:sz w:val="19"/>
-          <w:szCs w:val="19"/>
-        </w:rPr>
-        <w:t>deleteBook</w:t>
-      </w:r>
-      <w:proofErr w:type="spellEnd"/>
-      <w:r>
-        <w:rPr>
-          <w:rFonts w:ascii="Consolas" w:hAnsi="Consolas" w:cs="Consolas"/>
-          <w:color w:val="000000"/>
-          <w:sz w:val="19"/>
-          <w:szCs w:val="19"/>
-        </w:rPr>
-        <w:t>]</w:t>
+      <w:r>
+        <w:rPr>
+          <w:rFonts w:ascii="Consolas" w:hAnsi="Consolas" w:cs="Consolas"/>
+          <w:color w:val="FF00FF"/>
+          <w:sz w:val="19"/>
+          <w:szCs w:val="19"/>
+        </w:rPr>
+        <w:t>Max</w:t>
+      </w:r>
+      <w:r>
+        <w:rPr>
+          <w:rFonts w:ascii="Consolas" w:hAnsi="Consolas" w:cs="Consolas"/>
+          <w:color w:val="808080"/>
+          <w:sz w:val="19"/>
+          <w:szCs w:val="19"/>
+        </w:rPr>
+        <w:t>(</w:t>
+      </w:r>
+      <w:proofErr w:type="spellStart"/>
+      <w:r>
+        <w:rPr>
+          <w:rFonts w:ascii="Consolas" w:hAnsi="Consolas" w:cs="Consolas"/>
+          <w:color w:val="000000"/>
+          <w:sz w:val="19"/>
+          <w:szCs w:val="19"/>
+        </w:rPr>
+        <w:t>BookNo</w:t>
+      </w:r>
+      <w:proofErr w:type="spellEnd"/>
+      <w:r>
+        <w:rPr>
+          <w:rFonts w:ascii="Consolas" w:hAnsi="Consolas" w:cs="Consolas"/>
+          <w:color w:val="808080"/>
+          <w:sz w:val="19"/>
+          <w:szCs w:val="19"/>
+        </w:rPr>
+        <w:t>)</w:t>
       </w:r>
     </w:p>
     <w:p>
@@ -2996,17 +2939,16 @@
           <w:sz w:val="19"/>
           <w:szCs w:val="19"/>
         </w:rPr>
-        <w:t xml:space="preserve">@Status </w:t>
-      </w:r>
-      <w:proofErr w:type="gramStart"/>
-      <w:r>
-        <w:rPr>
-          <w:rFonts w:ascii="Consolas" w:hAnsi="Consolas" w:cs="Consolas"/>
-          <w:color w:val="0000FF"/>
-          <w:sz w:val="19"/>
-          <w:szCs w:val="19"/>
-        </w:rPr>
-        <w:t>bit</w:t>
+        <w:tab/>
+      </w:r>
+      <w:r>
+        <w:rPr>
+          <w:rFonts w:ascii="Consolas" w:hAnsi="Consolas" w:cs="Consolas"/>
+          <w:color w:val="0000FF"/>
+          <w:sz w:val="19"/>
+          <w:szCs w:val="19"/>
+        </w:rPr>
+        <w:t>from</w:t>
       </w:r>
       <w:r>
         <w:rPr>
@@ -3017,56 +2959,46 @@
         </w:rPr>
         <w:t xml:space="preserve"> </w:t>
       </w:r>
-      <w:r>
-        <w:rPr>
-          <w:rFonts w:ascii="Consolas" w:hAnsi="Consolas" w:cs="Consolas"/>
-          <w:color w:val="808080"/>
-          <w:sz w:val="19"/>
-          <w:szCs w:val="19"/>
-        </w:rPr>
-        <w:t>,</w:t>
-      </w:r>
-      <w:proofErr w:type="gramEnd"/>
-      <w:r>
-        <w:rPr>
-          <w:rFonts w:ascii="Consolas" w:hAnsi="Consolas" w:cs="Consolas"/>
-          <w:color w:val="000000"/>
-          <w:sz w:val="19"/>
-          <w:szCs w:val="19"/>
-        </w:rPr>
-        <w:t xml:space="preserve"> @</w:t>
-      </w:r>
-      <w:proofErr w:type="spellStart"/>
-      <w:r>
-        <w:rPr>
-          <w:rFonts w:ascii="Consolas" w:hAnsi="Consolas" w:cs="Consolas"/>
-          <w:color w:val="000000"/>
-          <w:sz w:val="19"/>
-          <w:szCs w:val="19"/>
-        </w:rPr>
-        <w:t>BookNo</w:t>
-      </w:r>
-      <w:proofErr w:type="spellEnd"/>
-      <w:r>
-        <w:rPr>
-          <w:rFonts w:ascii="Consolas" w:hAnsi="Consolas" w:cs="Consolas"/>
-          <w:color w:val="000000"/>
-          <w:sz w:val="19"/>
-          <w:szCs w:val="19"/>
-        </w:rPr>
-        <w:t xml:space="preserve"> </w:t>
-      </w:r>
-      <w:proofErr w:type="spellStart"/>
-      <w:r>
-        <w:rPr>
-          <w:rFonts w:ascii="Consolas" w:hAnsi="Consolas" w:cs="Consolas"/>
-          <w:color w:val="0000FF"/>
-          <w:sz w:val="19"/>
-          <w:szCs w:val="19"/>
-        </w:rPr>
-        <w:t>int</w:t>
-      </w:r>
-      <w:proofErr w:type="spellEnd"/>
+      <w:proofErr w:type="spellStart"/>
+      <w:r>
+        <w:rPr>
+          <w:rFonts w:ascii="Consolas" w:hAnsi="Consolas" w:cs="Consolas"/>
+          <w:color w:val="000000"/>
+          <w:sz w:val="19"/>
+          <w:szCs w:val="19"/>
+        </w:rPr>
+        <w:t>BookDetail</w:t>
+      </w:r>
+      <w:proofErr w:type="spellEnd"/>
+    </w:p>
+    <w:p>
+      <w:pPr>
+        <w:rPr>
+          <w:rFonts w:ascii="Consolas" w:hAnsi="Consolas" w:cs="Consolas"/>
+          <w:color w:val="0000FF"/>
+          <w:sz w:val="19"/>
+          <w:szCs w:val="19"/>
+        </w:rPr>
+      </w:pPr>
+      <w:r>
+        <w:rPr>
+          <w:rFonts w:ascii="Consolas" w:hAnsi="Consolas" w:cs="Consolas"/>
+          <w:color w:val="0000FF"/>
+          <w:sz w:val="19"/>
+          <w:szCs w:val="19"/>
+        </w:rPr>
+        <w:t>end</w:t>
+      </w:r>
+    </w:p>
+    <w:p>
+      <w:pPr>
+        <w:rPr>
+          <w:rFonts w:ascii="Consolas" w:hAnsi="Consolas" w:cs="Consolas"/>
+          <w:color w:val="0000FF"/>
+          <w:sz w:val="19"/>
+          <w:szCs w:val="19"/>
+        </w:rPr>
+      </w:pPr>
     </w:p>
     <w:p>
       <w:pPr>
@@ -3088,7 +3020,96 @@
           <w:sz w:val="19"/>
           <w:szCs w:val="19"/>
         </w:rPr>
-        <w:t>as</w:t>
+        <w:t>ALTER</w:t>
+      </w:r>
+      <w:r>
+        <w:rPr>
+          <w:rFonts w:ascii="Consolas" w:hAnsi="Consolas" w:cs="Consolas"/>
+          <w:color w:val="000000"/>
+          <w:sz w:val="19"/>
+          <w:szCs w:val="19"/>
+        </w:rPr>
+        <w:t xml:space="preserve"> </w:t>
+      </w:r>
+      <w:proofErr w:type="spellStart"/>
+      <w:r>
+        <w:rPr>
+          <w:rFonts w:ascii="Consolas" w:hAnsi="Consolas" w:cs="Consolas"/>
+          <w:color w:val="0000FF"/>
+          <w:sz w:val="19"/>
+          <w:szCs w:val="19"/>
+        </w:rPr>
+        <w:t>proc</w:t>
+      </w:r>
+      <w:proofErr w:type="spellEnd"/>
+      <w:r>
+        <w:rPr>
+          <w:rFonts w:ascii="Consolas" w:hAnsi="Consolas" w:cs="Consolas"/>
+          <w:color w:val="000000"/>
+          <w:sz w:val="19"/>
+          <w:szCs w:val="19"/>
+        </w:rPr>
+        <w:t xml:space="preserve"> [</w:t>
+      </w:r>
+      <w:proofErr w:type="spellStart"/>
+      <w:r>
+        <w:rPr>
+          <w:rFonts w:ascii="Consolas" w:hAnsi="Consolas" w:cs="Consolas"/>
+          <w:color w:val="000000"/>
+          <w:sz w:val="19"/>
+          <w:szCs w:val="19"/>
+        </w:rPr>
+        <w:t>dbo</w:t>
+      </w:r>
+      <w:proofErr w:type="spellEnd"/>
+      <w:r>
+        <w:rPr>
+          <w:rFonts w:ascii="Consolas" w:hAnsi="Consolas" w:cs="Consolas"/>
+          <w:color w:val="000000"/>
+          <w:sz w:val="19"/>
+          <w:szCs w:val="19"/>
+        </w:rPr>
+        <w:t>]</w:t>
+      </w:r>
+      <w:proofErr w:type="gramStart"/>
+      <w:r>
+        <w:rPr>
+          <w:rFonts w:ascii="Consolas" w:hAnsi="Consolas" w:cs="Consolas"/>
+          <w:color w:val="808080"/>
+          <w:sz w:val="19"/>
+          <w:szCs w:val="19"/>
+        </w:rPr>
+        <w:t>.</w:t>
+      </w:r>
+      <w:r>
+        <w:rPr>
+          <w:rFonts w:ascii="Consolas" w:hAnsi="Consolas" w:cs="Consolas"/>
+          <w:color w:val="000000"/>
+          <w:sz w:val="19"/>
+          <w:szCs w:val="19"/>
+        </w:rPr>
+        <w:t>[</w:t>
+      </w:r>
+      <w:proofErr w:type="spellStart"/>
+      <w:proofErr w:type="gramEnd"/>
+      <w:r>
+        <w:rPr>
+          <w:rFonts w:ascii="Consolas" w:hAnsi="Consolas" w:cs="Consolas"/>
+          <w:color w:val="000000"/>
+          <w:sz w:val="19"/>
+          <w:szCs w:val="19"/>
+        </w:rPr>
+        <w:t>getFullBook</w:t>
+      </w:r>
+      <w:proofErr w:type="spellEnd"/>
+      <w:r>
+        <w:rPr>
+          <w:rFonts w:ascii="Consolas" w:hAnsi="Consolas" w:cs="Consolas"/>
+          <w:color w:val="000000"/>
+          <w:sz w:val="19"/>
+          <w:szCs w:val="19"/>
+        </w:rPr>
+        <w:t>]</w:t>
       </w:r>
     </w:p>
     <w:p>
@@ -3107,11 +3128,20 @@
       <w:r>
         <w:rPr>
           <w:rFonts w:ascii="Consolas" w:hAnsi="Consolas" w:cs="Consolas"/>
-          <w:color w:val="0000FF"/>
-          <w:sz w:val="19"/>
-          <w:szCs w:val="19"/>
-        </w:rPr>
-        <w:t>begin</w:t>
+          <w:color w:val="000000"/>
+          <w:sz w:val="19"/>
+          <w:szCs w:val="19"/>
+        </w:rPr>
+        <w:t xml:space="preserve">@Status </w:t>
+      </w:r>
+      <w:r>
+        <w:rPr>
+          <w:rFonts w:ascii="Consolas" w:hAnsi="Consolas" w:cs="Consolas"/>
+          <w:color w:val="0000FF"/>
+          <w:sz w:val="19"/>
+          <w:szCs w:val="19"/>
+        </w:rPr>
+        <w:t>bit</w:t>
       </w:r>
     </w:p>
     <w:p>
@@ -3130,41 +3160,12 @@
       <w:r>
         <w:rPr>
           <w:rFonts w:ascii="Consolas" w:hAnsi="Consolas" w:cs="Consolas"/>
-          <w:color w:val="000000"/>
-          <w:sz w:val="19"/>
-          <w:szCs w:val="19"/>
-        </w:rPr>
-        <w:tab/>
-      </w:r>
-      <w:r>
-        <w:rPr>
-          <w:rFonts w:ascii="Consolas" w:hAnsi="Consolas" w:cs="Consolas"/>
-          <w:color w:val="FF00FF"/>
-          <w:sz w:val="19"/>
-          <w:szCs w:val="19"/>
-        </w:rPr>
-        <w:t>update</w:t>
-      </w:r>
-      <w:r>
-        <w:rPr>
-          <w:rFonts w:ascii="Consolas" w:hAnsi="Consolas" w:cs="Consolas"/>
-          <w:color w:val="000000"/>
-          <w:sz w:val="19"/>
-          <w:szCs w:val="19"/>
-        </w:rPr>
-        <w:t xml:space="preserve"> </w:t>
-      </w:r>
-      <w:proofErr w:type="spellStart"/>
-      <w:r>
-        <w:rPr>
-          <w:rFonts w:ascii="Consolas" w:hAnsi="Consolas" w:cs="Consolas"/>
-          <w:color w:val="000000"/>
-          <w:sz w:val="19"/>
-          <w:szCs w:val="19"/>
-        </w:rPr>
-        <w:t>BookDetail</w:t>
-      </w:r>
-      <w:proofErr w:type="spellEnd"/>
+          <w:color w:val="0000FF"/>
+          <w:sz w:val="19"/>
+          <w:szCs w:val="19"/>
+        </w:rPr>
+        <w:t>as</w:t>
+      </w:r>
     </w:p>
     <w:p>
       <w:pPr>
@@ -3182,47 +3183,11 @@
       <w:r>
         <w:rPr>
           <w:rFonts w:ascii="Consolas" w:hAnsi="Consolas" w:cs="Consolas"/>
-          <w:color w:val="000000"/>
-          <w:sz w:val="19"/>
-          <w:szCs w:val="19"/>
-        </w:rPr>
-        <w:tab/>
-      </w:r>
-      <w:r>
-        <w:rPr>
-          <w:rFonts w:ascii="Consolas" w:hAnsi="Consolas" w:cs="Consolas"/>
-          <w:color w:val="0000FF"/>
-          <w:sz w:val="19"/>
-          <w:szCs w:val="19"/>
-        </w:rPr>
-        <w:t>set</w:t>
-      </w:r>
-      <w:r>
-        <w:rPr>
-          <w:rFonts w:ascii="Consolas" w:hAnsi="Consolas" w:cs="Consolas"/>
-          <w:color w:val="000000"/>
-          <w:sz w:val="19"/>
-          <w:szCs w:val="19"/>
-        </w:rPr>
-        <w:t xml:space="preserve"> [Status] </w:t>
-      </w:r>
-      <w:r>
-        <w:rPr>
-          <w:rFonts w:ascii="Consolas" w:hAnsi="Consolas" w:cs="Consolas"/>
-          <w:color w:val="808080"/>
-          <w:sz w:val="19"/>
-          <w:szCs w:val="19"/>
-        </w:rPr>
-        <w:t>=</w:t>
-      </w:r>
-      <w:r>
-        <w:rPr>
-          <w:rFonts w:ascii="Consolas" w:hAnsi="Consolas" w:cs="Consolas"/>
-          <w:color w:val="000000"/>
-          <w:sz w:val="19"/>
-          <w:szCs w:val="19"/>
-        </w:rPr>
-        <w:t xml:space="preserve"> @Status</w:t>
+          <w:color w:val="0000FF"/>
+          <w:sz w:val="19"/>
+          <w:szCs w:val="19"/>
+        </w:rPr>
+        <w:t>begin</w:t>
       </w:r>
     </w:p>
     <w:p>
@@ -3254,7 +3219,7 @@
           <w:sz w:val="19"/>
           <w:szCs w:val="19"/>
         </w:rPr>
-        <w:t>where</w:t>
+        <w:t>select</w:t>
       </w:r>
       <w:r>
         <w:rPr>
@@ -3265,57 +3230,136 @@
         </w:rPr>
         <w:t xml:space="preserve"> </w:t>
       </w:r>
-      <w:proofErr w:type="spellStart"/>
-      <w:r>
-        <w:rPr>
-          <w:rFonts w:ascii="Consolas" w:hAnsi="Consolas" w:cs="Consolas"/>
-          <w:color w:val="000000"/>
-          <w:sz w:val="19"/>
-          <w:szCs w:val="19"/>
-        </w:rPr>
-        <w:t>BookNo</w:t>
-      </w:r>
-      <w:proofErr w:type="spellEnd"/>
-      <w:r>
-        <w:rPr>
-          <w:rFonts w:ascii="Consolas" w:hAnsi="Consolas" w:cs="Consolas"/>
-          <w:color w:val="000000"/>
-          <w:sz w:val="19"/>
-          <w:szCs w:val="19"/>
-        </w:rPr>
-        <w:t xml:space="preserve"> </w:t>
-      </w:r>
-      <w:r>
-        <w:rPr>
-          <w:rFonts w:ascii="Consolas" w:hAnsi="Consolas" w:cs="Consolas"/>
-          <w:color w:val="808080"/>
-          <w:sz w:val="19"/>
-          <w:szCs w:val="19"/>
-        </w:rPr>
-        <w:t>=</w:t>
-      </w:r>
-      <w:r>
-        <w:rPr>
-          <w:rFonts w:ascii="Consolas" w:hAnsi="Consolas" w:cs="Consolas"/>
-          <w:color w:val="000000"/>
-          <w:sz w:val="19"/>
-          <w:szCs w:val="19"/>
-        </w:rPr>
-        <w:t xml:space="preserve"> @</w:t>
-      </w:r>
-      <w:proofErr w:type="spellStart"/>
-      <w:r>
-        <w:rPr>
-          <w:rFonts w:ascii="Consolas" w:hAnsi="Consolas" w:cs="Consolas"/>
-          <w:color w:val="000000"/>
-          <w:sz w:val="19"/>
-          <w:szCs w:val="19"/>
-        </w:rPr>
-        <w:t>BookNo</w:t>
-      </w:r>
-      <w:proofErr w:type="spellEnd"/>
+      <w:r>
+        <w:rPr>
+          <w:rFonts w:ascii="Consolas" w:hAnsi="Consolas" w:cs="Consolas"/>
+          <w:color w:val="808080"/>
+          <w:sz w:val="19"/>
+          <w:szCs w:val="19"/>
+        </w:rPr>
+        <w:t>*</w:t>
+      </w:r>
     </w:p>
     <w:p>
+      <w:pPr>
+        <w:autoSpaceDE w:val="0"/>
+        <w:autoSpaceDN w:val="0"/>
+        <w:adjustRightInd w:val="0"/>
+        <w:spacing w:after="0" w:line="240" w:lineRule="auto"/>
+        <w:rPr>
+          <w:rFonts w:ascii="Consolas" w:hAnsi="Consolas" w:cs="Consolas"/>
+          <w:color w:val="000000"/>
+          <w:sz w:val="19"/>
+          <w:szCs w:val="19"/>
+        </w:rPr>
+      </w:pPr>
+      <w:r>
+        <w:rPr>
+          <w:rFonts w:ascii="Consolas" w:hAnsi="Consolas" w:cs="Consolas"/>
+          <w:color w:val="000000"/>
+          <w:sz w:val="19"/>
+          <w:szCs w:val="19"/>
+        </w:rPr>
+        <w:tab/>
+      </w:r>
+      <w:r>
+        <w:rPr>
+          <w:rFonts w:ascii="Consolas" w:hAnsi="Consolas" w:cs="Consolas"/>
+          <w:color w:val="0000FF"/>
+          <w:sz w:val="19"/>
+          <w:szCs w:val="19"/>
+        </w:rPr>
+        <w:t>from</w:t>
+      </w:r>
+      <w:r>
+        <w:rPr>
+          <w:rFonts w:ascii="Consolas" w:hAnsi="Consolas" w:cs="Consolas"/>
+          <w:color w:val="000000"/>
+          <w:sz w:val="19"/>
+          <w:szCs w:val="19"/>
+        </w:rPr>
+        <w:t xml:space="preserve"> </w:t>
+      </w:r>
+      <w:proofErr w:type="spellStart"/>
+      <w:r>
+        <w:rPr>
+          <w:rFonts w:ascii="Consolas" w:hAnsi="Consolas" w:cs="Consolas"/>
+          <w:color w:val="000000"/>
+          <w:sz w:val="19"/>
+          <w:szCs w:val="19"/>
+        </w:rPr>
+        <w:t>BookDetail</w:t>
+      </w:r>
+      <w:proofErr w:type="spellEnd"/>
+    </w:p>
+    <w:p>
+      <w:pPr>
+        <w:autoSpaceDE w:val="0"/>
+        <w:autoSpaceDN w:val="0"/>
+        <w:adjustRightInd w:val="0"/>
+        <w:spacing w:after="0" w:line="240" w:lineRule="auto"/>
+        <w:rPr>
+          <w:rFonts w:ascii="Consolas" w:hAnsi="Consolas" w:cs="Consolas"/>
+          <w:color w:val="000000"/>
+          <w:sz w:val="19"/>
+          <w:szCs w:val="19"/>
+        </w:rPr>
+      </w:pPr>
+      <w:r>
+        <w:rPr>
+          <w:rFonts w:ascii="Consolas" w:hAnsi="Consolas" w:cs="Consolas"/>
+          <w:color w:val="000000"/>
+          <w:sz w:val="19"/>
+          <w:szCs w:val="19"/>
+        </w:rPr>
+        <w:tab/>
+      </w:r>
+      <w:r>
+        <w:rPr>
+          <w:rFonts w:ascii="Consolas" w:hAnsi="Consolas" w:cs="Consolas"/>
+          <w:color w:val="0000FF"/>
+          <w:sz w:val="19"/>
+          <w:szCs w:val="19"/>
+        </w:rPr>
+        <w:t>where</w:t>
+      </w:r>
+      <w:r>
+        <w:rPr>
+          <w:rFonts w:ascii="Consolas" w:hAnsi="Consolas" w:cs="Consolas"/>
+          <w:color w:val="000000"/>
+          <w:sz w:val="19"/>
+          <w:szCs w:val="19"/>
+        </w:rPr>
+        <w:t xml:space="preserve"> [Status] </w:t>
+      </w:r>
+      <w:r>
+        <w:rPr>
+          <w:rFonts w:ascii="Consolas" w:hAnsi="Consolas" w:cs="Consolas"/>
+          <w:color w:val="808080"/>
+          <w:sz w:val="19"/>
+          <w:szCs w:val="19"/>
+        </w:rPr>
+        <w:t>=</w:t>
+      </w:r>
+      <w:r>
+        <w:rPr>
+          <w:rFonts w:ascii="Consolas" w:hAnsi="Consolas" w:cs="Consolas"/>
+          <w:color w:val="000000"/>
+          <w:sz w:val="19"/>
+          <w:szCs w:val="19"/>
+        </w:rPr>
+        <w:t xml:space="preserve"> @Status</w:t>
+      </w:r>
+    </w:p>
+    <w:p>
+      <w:pPr>
+        <w:rPr>
+          <w:rFonts w:ascii="Consolas" w:hAnsi="Consolas" w:cs="Consolas"/>
+          <w:color w:val="0000FF"/>
+          <w:sz w:val="19"/>
+          <w:szCs w:val="19"/>
+        </w:rPr>
+      </w:pPr>
       <w:r>
         <w:rPr>
           <w:rFonts w:ascii="Consolas" w:hAnsi="Consolas" w:cs="Consolas"/>
@@ -3325,8 +3369,468 @@
         </w:rPr>
         <w:t>end</w:t>
       </w:r>
-      <w:bookmarkStart w:id="0" w:name="_GoBack"/>
-      <w:bookmarkEnd w:id="0"/>
+    </w:p>
+    <w:p>
+      <w:pPr>
+        <w:autoSpaceDE w:val="0"/>
+        <w:autoSpaceDN w:val="0"/>
+        <w:adjustRightInd w:val="0"/>
+        <w:spacing w:after="0" w:line="240" w:lineRule="auto"/>
+        <w:rPr>
+          <w:rFonts w:ascii="Consolas" w:hAnsi="Consolas" w:cs="Consolas"/>
+          <w:color w:val="000000"/>
+          <w:sz w:val="19"/>
+          <w:szCs w:val="19"/>
+        </w:rPr>
+      </w:pPr>
+      <w:r>
+        <w:rPr>
+          <w:rFonts w:ascii="Consolas" w:hAnsi="Consolas" w:cs="Consolas"/>
+          <w:color w:val="0000FF"/>
+          <w:sz w:val="19"/>
+          <w:szCs w:val="19"/>
+        </w:rPr>
+        <w:t>ALTER</w:t>
+      </w:r>
+      <w:r>
+        <w:rPr>
+          <w:rFonts w:ascii="Consolas" w:hAnsi="Consolas" w:cs="Consolas"/>
+          <w:color w:val="000000"/>
+          <w:sz w:val="19"/>
+          <w:szCs w:val="19"/>
+        </w:rPr>
+        <w:t xml:space="preserve"> </w:t>
+      </w:r>
+      <w:proofErr w:type="spellStart"/>
+      <w:r>
+        <w:rPr>
+          <w:rFonts w:ascii="Consolas" w:hAnsi="Consolas" w:cs="Consolas"/>
+          <w:color w:val="0000FF"/>
+          <w:sz w:val="19"/>
+          <w:szCs w:val="19"/>
+        </w:rPr>
+        <w:t>proc</w:t>
+      </w:r>
+      <w:proofErr w:type="spellEnd"/>
+      <w:r>
+        <w:rPr>
+          <w:rFonts w:ascii="Consolas" w:hAnsi="Consolas" w:cs="Consolas"/>
+          <w:color w:val="000000"/>
+          <w:sz w:val="19"/>
+          <w:szCs w:val="19"/>
+        </w:rPr>
+        <w:t xml:space="preserve"> [</w:t>
+      </w:r>
+      <w:proofErr w:type="spellStart"/>
+      <w:r>
+        <w:rPr>
+          <w:rFonts w:ascii="Consolas" w:hAnsi="Consolas" w:cs="Consolas"/>
+          <w:color w:val="000000"/>
+          <w:sz w:val="19"/>
+          <w:szCs w:val="19"/>
+        </w:rPr>
+        <w:t>dbo</w:t>
+      </w:r>
+      <w:proofErr w:type="spellEnd"/>
+      <w:r>
+        <w:rPr>
+          <w:rFonts w:ascii="Consolas" w:hAnsi="Consolas" w:cs="Consolas"/>
+          <w:color w:val="000000"/>
+          <w:sz w:val="19"/>
+          <w:szCs w:val="19"/>
+        </w:rPr>
+        <w:t>]</w:t>
+      </w:r>
+      <w:proofErr w:type="gramStart"/>
+      <w:r>
+        <w:rPr>
+          <w:rFonts w:ascii="Consolas" w:hAnsi="Consolas" w:cs="Consolas"/>
+          <w:color w:val="808080"/>
+          <w:sz w:val="19"/>
+          <w:szCs w:val="19"/>
+        </w:rPr>
+        <w:t>.</w:t>
+      </w:r>
+      <w:r>
+        <w:rPr>
+          <w:rFonts w:ascii="Consolas" w:hAnsi="Consolas" w:cs="Consolas"/>
+          <w:color w:val="000000"/>
+          <w:sz w:val="19"/>
+          <w:szCs w:val="19"/>
+        </w:rPr>
+        <w:t>[</w:t>
+      </w:r>
+      <w:proofErr w:type="spellStart"/>
+      <w:proofErr w:type="gramEnd"/>
+      <w:r>
+        <w:rPr>
+          <w:rFonts w:ascii="Consolas" w:hAnsi="Consolas" w:cs="Consolas"/>
+          <w:color w:val="000000"/>
+          <w:sz w:val="19"/>
+          <w:szCs w:val="19"/>
+        </w:rPr>
+        <w:t>deleteBook</w:t>
+      </w:r>
+      <w:proofErr w:type="spellEnd"/>
+      <w:r>
+        <w:rPr>
+          <w:rFonts w:ascii="Consolas" w:hAnsi="Consolas" w:cs="Consolas"/>
+          <w:color w:val="000000"/>
+          <w:sz w:val="19"/>
+          <w:szCs w:val="19"/>
+        </w:rPr>
+        <w:t>]</w:t>
+      </w:r>
+    </w:p>
+    <w:p>
+      <w:pPr>
+        <w:autoSpaceDE w:val="0"/>
+        <w:autoSpaceDN w:val="0"/>
+        <w:adjustRightInd w:val="0"/>
+        <w:spacing w:after="0" w:line="240" w:lineRule="auto"/>
+        <w:rPr>
+          <w:rFonts w:ascii="Consolas" w:hAnsi="Consolas" w:cs="Consolas"/>
+          <w:color w:val="000000"/>
+          <w:sz w:val="19"/>
+          <w:szCs w:val="19"/>
+        </w:rPr>
+      </w:pPr>
+      <w:r>
+        <w:rPr>
+          <w:rFonts w:ascii="Consolas" w:hAnsi="Consolas" w:cs="Consolas"/>
+          <w:color w:val="000000"/>
+          <w:sz w:val="19"/>
+          <w:szCs w:val="19"/>
+        </w:rPr>
+        <w:t xml:space="preserve">@Status </w:t>
+      </w:r>
+      <w:proofErr w:type="gramStart"/>
+      <w:r>
+        <w:rPr>
+          <w:rFonts w:ascii="Consolas" w:hAnsi="Consolas" w:cs="Consolas"/>
+          <w:color w:val="0000FF"/>
+          <w:sz w:val="19"/>
+          <w:szCs w:val="19"/>
+        </w:rPr>
+        <w:t>bit</w:t>
+      </w:r>
+      <w:r>
+        <w:rPr>
+          <w:rFonts w:ascii="Consolas" w:hAnsi="Consolas" w:cs="Consolas"/>
+          <w:color w:val="000000"/>
+          <w:sz w:val="19"/>
+          <w:szCs w:val="19"/>
+        </w:rPr>
+        <w:t xml:space="preserve"> </w:t>
+      </w:r>
+      <w:r>
+        <w:rPr>
+          <w:rFonts w:ascii="Consolas" w:hAnsi="Consolas" w:cs="Consolas"/>
+          <w:color w:val="808080"/>
+          <w:sz w:val="19"/>
+          <w:szCs w:val="19"/>
+        </w:rPr>
+        <w:t>,</w:t>
+      </w:r>
+      <w:proofErr w:type="gramEnd"/>
+      <w:r>
+        <w:rPr>
+          <w:rFonts w:ascii="Consolas" w:hAnsi="Consolas" w:cs="Consolas"/>
+          <w:color w:val="000000"/>
+          <w:sz w:val="19"/>
+          <w:szCs w:val="19"/>
+        </w:rPr>
+        <w:t xml:space="preserve"> @</w:t>
+      </w:r>
+      <w:proofErr w:type="spellStart"/>
+      <w:r>
+        <w:rPr>
+          <w:rFonts w:ascii="Consolas" w:hAnsi="Consolas" w:cs="Consolas"/>
+          <w:color w:val="000000"/>
+          <w:sz w:val="19"/>
+          <w:szCs w:val="19"/>
+        </w:rPr>
+        <w:t>BookNo</w:t>
+      </w:r>
+      <w:proofErr w:type="spellEnd"/>
+      <w:r>
+        <w:rPr>
+          <w:rFonts w:ascii="Consolas" w:hAnsi="Consolas" w:cs="Consolas"/>
+          <w:color w:val="000000"/>
+          <w:sz w:val="19"/>
+          <w:szCs w:val="19"/>
+        </w:rPr>
+        <w:t xml:space="preserve"> </w:t>
+      </w:r>
+      <w:proofErr w:type="spellStart"/>
+      <w:r>
+        <w:rPr>
+          <w:rFonts w:ascii="Consolas" w:hAnsi="Consolas" w:cs="Consolas"/>
+          <w:color w:val="0000FF"/>
+          <w:sz w:val="19"/>
+          <w:szCs w:val="19"/>
+        </w:rPr>
+        <w:t>int</w:t>
+      </w:r>
+      <w:proofErr w:type="spellEnd"/>
+    </w:p>
+    <w:p>
+      <w:pPr>
+        <w:autoSpaceDE w:val="0"/>
+        <w:autoSpaceDN w:val="0"/>
+        <w:adjustRightInd w:val="0"/>
+        <w:spacing w:after="0" w:line="240" w:lineRule="auto"/>
+        <w:rPr>
+          <w:rFonts w:ascii="Consolas" w:hAnsi="Consolas" w:cs="Consolas"/>
+          <w:color w:val="000000"/>
+          <w:sz w:val="19"/>
+          <w:szCs w:val="19"/>
+        </w:rPr>
+      </w:pPr>
+      <w:r>
+        <w:rPr>
+          <w:rFonts w:ascii="Consolas" w:hAnsi="Consolas" w:cs="Consolas"/>
+          <w:color w:val="0000FF"/>
+          <w:sz w:val="19"/>
+          <w:szCs w:val="19"/>
+        </w:rPr>
+        <w:t>as</w:t>
+      </w:r>
+    </w:p>
+    <w:p>
+      <w:pPr>
+        <w:autoSpaceDE w:val="0"/>
+        <w:autoSpaceDN w:val="0"/>
+        <w:adjustRightInd w:val="0"/>
+        <w:spacing w:after="0" w:line="240" w:lineRule="auto"/>
+        <w:rPr>
+          <w:rFonts w:ascii="Consolas" w:hAnsi="Consolas" w:cs="Consolas"/>
+          <w:color w:val="000000"/>
+          <w:sz w:val="19"/>
+          <w:szCs w:val="19"/>
+        </w:rPr>
+      </w:pPr>
+      <w:r>
+        <w:rPr>
+          <w:rFonts w:ascii="Consolas" w:hAnsi="Consolas" w:cs="Consolas"/>
+          <w:color w:val="0000FF"/>
+          <w:sz w:val="19"/>
+          <w:szCs w:val="19"/>
+        </w:rPr>
+        <w:t>begin</w:t>
+      </w:r>
+    </w:p>
+    <w:p>
+      <w:pPr>
+        <w:autoSpaceDE w:val="0"/>
+        <w:autoSpaceDN w:val="0"/>
+        <w:adjustRightInd w:val="0"/>
+        <w:spacing w:after="0" w:line="240" w:lineRule="auto"/>
+        <w:rPr>
+          <w:rFonts w:ascii="Consolas" w:hAnsi="Consolas" w:cs="Consolas"/>
+          <w:color w:val="000000"/>
+          <w:sz w:val="19"/>
+          <w:szCs w:val="19"/>
+        </w:rPr>
+      </w:pPr>
+      <w:r>
+        <w:rPr>
+          <w:rFonts w:ascii="Consolas" w:hAnsi="Consolas" w:cs="Consolas"/>
+          <w:color w:val="000000"/>
+          <w:sz w:val="19"/>
+          <w:szCs w:val="19"/>
+        </w:rPr>
+        <w:tab/>
+      </w:r>
+      <w:r>
+        <w:rPr>
+          <w:rFonts w:ascii="Consolas" w:hAnsi="Consolas" w:cs="Consolas"/>
+          <w:color w:val="FF00FF"/>
+          <w:sz w:val="19"/>
+          <w:szCs w:val="19"/>
+        </w:rPr>
+        <w:t>update</w:t>
+      </w:r>
+      <w:r>
+        <w:rPr>
+          <w:rFonts w:ascii="Consolas" w:hAnsi="Consolas" w:cs="Consolas"/>
+          <w:color w:val="000000"/>
+          <w:sz w:val="19"/>
+          <w:szCs w:val="19"/>
+        </w:rPr>
+        <w:t xml:space="preserve"> </w:t>
+      </w:r>
+      <w:proofErr w:type="spellStart"/>
+      <w:r>
+        <w:rPr>
+          <w:rFonts w:ascii="Consolas" w:hAnsi="Consolas" w:cs="Consolas"/>
+          <w:color w:val="000000"/>
+          <w:sz w:val="19"/>
+          <w:szCs w:val="19"/>
+        </w:rPr>
+        <w:t>BookDetail</w:t>
+      </w:r>
+      <w:proofErr w:type="spellEnd"/>
+    </w:p>
+    <w:p>
+      <w:pPr>
+        <w:autoSpaceDE w:val="0"/>
+        <w:autoSpaceDN w:val="0"/>
+        <w:adjustRightInd w:val="0"/>
+        <w:spacing w:after="0" w:line="240" w:lineRule="auto"/>
+        <w:rPr>
+          <w:rFonts w:ascii="Consolas" w:hAnsi="Consolas" w:cs="Consolas"/>
+          <w:color w:val="000000"/>
+          <w:sz w:val="19"/>
+          <w:szCs w:val="19"/>
+        </w:rPr>
+      </w:pPr>
+      <w:r>
+        <w:rPr>
+          <w:rFonts w:ascii="Consolas" w:hAnsi="Consolas" w:cs="Consolas"/>
+          <w:color w:val="000000"/>
+          <w:sz w:val="19"/>
+          <w:szCs w:val="19"/>
+        </w:rPr>
+        <w:tab/>
+      </w:r>
+      <w:r>
+        <w:rPr>
+          <w:rFonts w:ascii="Consolas" w:hAnsi="Consolas" w:cs="Consolas"/>
+          <w:color w:val="0000FF"/>
+          <w:sz w:val="19"/>
+          <w:szCs w:val="19"/>
+        </w:rPr>
+        <w:t>set</w:t>
+      </w:r>
+      <w:r>
+        <w:rPr>
+          <w:rFonts w:ascii="Consolas" w:hAnsi="Consolas" w:cs="Consolas"/>
+          <w:color w:val="000000"/>
+          <w:sz w:val="19"/>
+          <w:szCs w:val="19"/>
+        </w:rPr>
+        <w:t xml:space="preserve"> [Status] </w:t>
+      </w:r>
+      <w:r>
+        <w:rPr>
+          <w:rFonts w:ascii="Consolas" w:hAnsi="Consolas" w:cs="Consolas"/>
+          <w:color w:val="808080"/>
+          <w:sz w:val="19"/>
+          <w:szCs w:val="19"/>
+        </w:rPr>
+        <w:t>=</w:t>
+      </w:r>
+      <w:r>
+        <w:rPr>
+          <w:rFonts w:ascii="Consolas" w:hAnsi="Consolas" w:cs="Consolas"/>
+          <w:color w:val="000000"/>
+          <w:sz w:val="19"/>
+          <w:szCs w:val="19"/>
+        </w:rPr>
+        <w:t xml:space="preserve"> @Status</w:t>
+      </w:r>
+    </w:p>
+    <w:p>
+      <w:pPr>
+        <w:autoSpaceDE w:val="0"/>
+        <w:autoSpaceDN w:val="0"/>
+        <w:adjustRightInd w:val="0"/>
+        <w:spacing w:after="0" w:line="240" w:lineRule="auto"/>
+        <w:rPr>
+          <w:rFonts w:ascii="Consolas" w:hAnsi="Consolas" w:cs="Consolas"/>
+          <w:color w:val="000000"/>
+          <w:sz w:val="19"/>
+          <w:szCs w:val="19"/>
+        </w:rPr>
+      </w:pPr>
+      <w:r>
+        <w:rPr>
+          <w:rFonts w:ascii="Consolas" w:hAnsi="Consolas" w:cs="Consolas"/>
+          <w:color w:val="000000"/>
+          <w:sz w:val="19"/>
+          <w:szCs w:val="19"/>
+        </w:rPr>
+        <w:tab/>
+      </w:r>
+      <w:r>
+        <w:rPr>
+          <w:rFonts w:ascii="Consolas" w:hAnsi="Consolas" w:cs="Consolas"/>
+          <w:color w:val="0000FF"/>
+          <w:sz w:val="19"/>
+          <w:szCs w:val="19"/>
+        </w:rPr>
+        <w:t>where</w:t>
+      </w:r>
+      <w:r>
+        <w:rPr>
+          <w:rFonts w:ascii="Consolas" w:hAnsi="Consolas" w:cs="Consolas"/>
+          <w:color w:val="000000"/>
+          <w:sz w:val="19"/>
+          <w:szCs w:val="19"/>
+        </w:rPr>
+        <w:t xml:space="preserve"> </w:t>
+      </w:r>
+      <w:proofErr w:type="spellStart"/>
+      <w:r>
+        <w:rPr>
+          <w:rFonts w:ascii="Consolas" w:hAnsi="Consolas" w:cs="Consolas"/>
+          <w:color w:val="000000"/>
+          <w:sz w:val="19"/>
+          <w:szCs w:val="19"/>
+        </w:rPr>
+        <w:t>BookNo</w:t>
+      </w:r>
+      <w:proofErr w:type="spellEnd"/>
+      <w:r>
+        <w:rPr>
+          <w:rFonts w:ascii="Consolas" w:hAnsi="Consolas" w:cs="Consolas"/>
+          <w:color w:val="000000"/>
+          <w:sz w:val="19"/>
+          <w:szCs w:val="19"/>
+        </w:rPr>
+        <w:t xml:space="preserve"> </w:t>
+      </w:r>
+      <w:r>
+        <w:rPr>
+          <w:rFonts w:ascii="Consolas" w:hAnsi="Consolas" w:cs="Consolas"/>
+          <w:color w:val="808080"/>
+          <w:sz w:val="19"/>
+          <w:szCs w:val="19"/>
+        </w:rPr>
+        <w:t>=</w:t>
+      </w:r>
+      <w:r>
+        <w:rPr>
+          <w:rFonts w:ascii="Consolas" w:hAnsi="Consolas" w:cs="Consolas"/>
+          <w:color w:val="000000"/>
+          <w:sz w:val="19"/>
+          <w:szCs w:val="19"/>
+        </w:rPr>
+        <w:t xml:space="preserve"> @</w:t>
+      </w:r>
+      <w:proofErr w:type="spellStart"/>
+      <w:r>
+        <w:rPr>
+          <w:rFonts w:ascii="Consolas" w:hAnsi="Consolas" w:cs="Consolas"/>
+          <w:color w:val="000000"/>
+          <w:sz w:val="19"/>
+          <w:szCs w:val="19"/>
+        </w:rPr>
+        <w:t>BookNo</w:t>
+      </w:r>
+      <w:proofErr w:type="spellEnd"/>
+    </w:p>
+    <w:p>
+      <w:r>
+        <w:rPr>
+          <w:rFonts w:ascii="Consolas" w:hAnsi="Consolas" w:cs="Consolas"/>
+          <w:color w:val="0000FF"/>
+          <w:sz w:val="19"/>
+          <w:szCs w:val="19"/>
+        </w:rPr>
+        <w:t>end</w:t>
+      </w:r>
     </w:p>
     <w:sectPr>
       <w:pgSz w:w="12240" w:h="15840"/>
@@ -3339,7 +3843,7 @@
 </file>
 
 <file path=word/styles.xml><?xml version="1.0" encoding="utf-8"?>
-<w:styles xmlns:mc="http://schemas.openxmlformats.org/markup-compatibility/2006" xmlns:r="http://schemas.openxmlformats.org/officeDocument/2006/relationships" xmlns:w="http://schemas.openxmlformats.org/wordprocessingml/2006/main" xmlns:w14="http://schemas.microsoft.com/office/word/2010/wordml" xmlns:w15="http://schemas.microsoft.com/office/word/2012/wordml" xmlns:w16se="http://schemas.microsoft.com/office/word/2015/wordml/symex" mc:Ignorable="w14 w15 w16se">
+<w:styles xmlns:mc="http://schemas.openxmlformats.org/markup-compatibility/2006" xmlns:r="http://schemas.openxmlformats.org/officeDocument/2006/relationships" xmlns:w="http://schemas.openxmlformats.org/wordprocessingml/2006/main" xmlns:w14="http://schemas.microsoft.com/office/word/2010/wordml" xmlns:w15="http://schemas.microsoft.com/office/word/2012/wordml" mc:Ignorable="w14 w15">
   <w:docDefaults>
     <w:rPrDefault>
       <w:rPr>

--- a/storge.docx
+++ b/storge.docx
@@ -2228,6 +2228,35 @@
       <w:r>
         <w:rPr>
           <w:rFonts w:ascii="Consolas" w:hAnsi="Consolas" w:cs="Consolas"/>
+          <w:color w:val="808080"/>
+          <w:sz w:val="19"/>
+          <w:szCs w:val="19"/>
+        </w:rPr>
+        <w:t>@</w:t>
+      </w:r>
+      <w:proofErr w:type="spellStart"/>
+      <w:r>
+        <w:rPr>
+          <w:rFonts w:ascii="Consolas" w:hAnsi="Consolas" w:cs="Consolas"/>
+          <w:color w:val="808080"/>
+          <w:sz w:val="19"/>
+          <w:szCs w:val="19"/>
+        </w:rPr>
+        <w:t>PicNo</w:t>
+      </w:r>
+      <w:proofErr w:type="spellEnd"/>
+      <w:r>
+        <w:rPr>
+          <w:rFonts w:ascii="Consolas" w:hAnsi="Consolas" w:cs="Consolas"/>
+          <w:color w:val="808080"/>
+          <w:sz w:val="19"/>
+          <w:szCs w:val="19"/>
+        </w:rPr>
+        <w:t xml:space="preserve"> INT, </w:t>
+      </w:r>
+      <w:r>
+        <w:rPr>
+          <w:rFonts w:ascii="Consolas" w:hAnsi="Consolas" w:cs="Consolas"/>
           <w:color w:val="000000"/>
           <w:sz w:val="19"/>
           <w:szCs w:val="19"/>
@@ -2413,240 +2442,14 @@
       <w:r>
         <w:rPr>
           <w:rFonts w:ascii="Consolas" w:hAnsi="Consolas" w:cs="Consolas"/>
-          <w:color w:val="0000FF"/>
-          <w:sz w:val="19"/>
-          <w:szCs w:val="19"/>
-        </w:rPr>
-        <w:t>INSERT</w:t>
-      </w:r>
-      <w:r>
-        <w:rPr>
-          <w:rFonts w:ascii="Consolas" w:hAnsi="Consolas" w:cs="Consolas"/>
-          <w:color w:val="000000"/>
-          <w:sz w:val="19"/>
-          <w:szCs w:val="19"/>
-        </w:rPr>
-        <w:t xml:space="preserve"> </w:t>
-      </w:r>
-      <w:r>
-        <w:rPr>
-          <w:rFonts w:ascii="Consolas" w:hAnsi="Consolas" w:cs="Consolas"/>
-          <w:color w:val="0000FF"/>
-          <w:sz w:val="19"/>
-          <w:szCs w:val="19"/>
-        </w:rPr>
-        <w:t>INTO</w:t>
-      </w:r>
-      <w:r>
-        <w:rPr>
-          <w:rFonts w:ascii="Consolas" w:hAnsi="Consolas" w:cs="Consolas"/>
-          <w:color w:val="000000"/>
-          <w:sz w:val="19"/>
-          <w:szCs w:val="19"/>
-        </w:rPr>
-        <w:t xml:space="preserve"> </w:t>
-      </w:r>
-      <w:proofErr w:type="spellStart"/>
-      <w:r>
-        <w:rPr>
-          <w:rFonts w:ascii="Consolas" w:hAnsi="Consolas" w:cs="Consolas"/>
-          <w:color w:val="000000"/>
-          <w:sz w:val="19"/>
-          <w:szCs w:val="19"/>
-        </w:rPr>
-        <w:t>ImageLink</w:t>
-      </w:r>
-      <w:proofErr w:type="spellEnd"/>
-      <w:r>
-        <w:rPr>
-          <w:rFonts w:ascii="Consolas" w:hAnsi="Consolas" w:cs="Consolas"/>
-          <w:color w:val="0000FF"/>
-          <w:sz w:val="19"/>
-          <w:szCs w:val="19"/>
-        </w:rPr>
-        <w:t xml:space="preserve"> </w:t>
-      </w:r>
-      <w:r>
-        <w:rPr>
-          <w:rFonts w:ascii="Consolas" w:hAnsi="Consolas" w:cs="Consolas"/>
-          <w:color w:val="808080"/>
-          <w:sz w:val="19"/>
-          <w:szCs w:val="19"/>
-        </w:rPr>
-        <w:t>(</w:t>
-      </w:r>
-      <w:proofErr w:type="spellStart"/>
-      <w:r>
-        <w:rPr>
-          <w:rFonts w:ascii="Consolas" w:hAnsi="Consolas" w:cs="Consolas"/>
-          <w:color w:val="000000"/>
-          <w:sz w:val="19"/>
-          <w:szCs w:val="19"/>
-        </w:rPr>
-        <w:t>BookNo</w:t>
-      </w:r>
-      <w:proofErr w:type="spellEnd"/>
-      <w:r>
-        <w:rPr>
-          <w:rFonts w:ascii="Consolas" w:hAnsi="Consolas" w:cs="Consolas"/>
-          <w:color w:val="808080"/>
-          <w:sz w:val="19"/>
-          <w:szCs w:val="19"/>
-        </w:rPr>
-        <w:t>,</w:t>
-      </w:r>
-      <w:r>
-        <w:rPr>
-          <w:rFonts w:ascii="Consolas" w:hAnsi="Consolas" w:cs="Consolas"/>
-          <w:color w:val="000000"/>
-          <w:sz w:val="19"/>
-          <w:szCs w:val="19"/>
-        </w:rPr>
-        <w:t xml:space="preserve"> Link</w:t>
-      </w:r>
-      <w:r>
-        <w:rPr>
-          <w:rFonts w:ascii="Consolas" w:hAnsi="Consolas" w:cs="Consolas"/>
-          <w:color w:val="808080"/>
-          <w:sz w:val="19"/>
-          <w:szCs w:val="19"/>
-        </w:rPr>
-        <w:t>,</w:t>
-      </w:r>
-      <w:r>
-        <w:rPr>
-          <w:rFonts w:ascii="Consolas" w:hAnsi="Consolas" w:cs="Consolas"/>
-          <w:color w:val="000000"/>
-          <w:sz w:val="19"/>
-          <w:szCs w:val="19"/>
-        </w:rPr>
-        <w:t xml:space="preserve"> </w:t>
-      </w:r>
-      <w:proofErr w:type="spellStart"/>
-      <w:r>
-        <w:rPr>
-          <w:rFonts w:ascii="Consolas" w:hAnsi="Consolas" w:cs="Consolas"/>
-          <w:color w:val="000000"/>
-          <w:sz w:val="19"/>
-          <w:szCs w:val="19"/>
-        </w:rPr>
-        <w:t>IsCover</w:t>
-      </w:r>
-      <w:proofErr w:type="spellEnd"/>
-      <w:r>
-        <w:rPr>
-          <w:rFonts w:ascii="Consolas" w:hAnsi="Consolas" w:cs="Consolas"/>
-          <w:color w:val="808080"/>
-          <w:sz w:val="19"/>
-          <w:szCs w:val="19"/>
-        </w:rPr>
-        <w:t>)</w:t>
-      </w:r>
-      <w:r>
-        <w:rPr>
-          <w:rFonts w:ascii="Consolas" w:hAnsi="Consolas" w:cs="Consolas"/>
-          <w:color w:val="000000"/>
-          <w:sz w:val="19"/>
-          <w:szCs w:val="19"/>
-        </w:rPr>
-        <w:t xml:space="preserve"> </w:t>
-      </w:r>
-      <w:r>
-        <w:rPr>
-          <w:rFonts w:ascii="Consolas" w:hAnsi="Consolas" w:cs="Consolas"/>
-          <w:color w:val="0000FF"/>
-          <w:sz w:val="19"/>
-          <w:szCs w:val="19"/>
-        </w:rPr>
-        <w:t xml:space="preserve">VALUES </w:t>
-      </w:r>
-      <w:r>
-        <w:rPr>
-          <w:rFonts w:ascii="Consolas" w:hAnsi="Consolas" w:cs="Consolas"/>
-          <w:color w:val="808080"/>
-          <w:sz w:val="19"/>
-          <w:szCs w:val="19"/>
-        </w:rPr>
-        <w:t>(</w:t>
-      </w:r>
-      <w:r>
-        <w:rPr>
-          <w:rFonts w:ascii="Consolas" w:hAnsi="Consolas" w:cs="Consolas"/>
-          <w:color w:val="000000"/>
-          <w:sz w:val="19"/>
-          <w:szCs w:val="19"/>
-        </w:rPr>
-        <w:t>@</w:t>
-      </w:r>
-      <w:proofErr w:type="spellStart"/>
-      <w:r>
-        <w:rPr>
-          <w:rFonts w:ascii="Consolas" w:hAnsi="Consolas" w:cs="Consolas"/>
-          <w:color w:val="000000"/>
-          <w:sz w:val="19"/>
-          <w:szCs w:val="19"/>
-        </w:rPr>
-        <w:t>bookNo</w:t>
-      </w:r>
-      <w:proofErr w:type="spellEnd"/>
-      <w:proofErr w:type="gramStart"/>
-      <w:r>
-        <w:rPr>
-          <w:rFonts w:ascii="Consolas" w:hAnsi="Consolas" w:cs="Consolas"/>
-          <w:color w:val="808080"/>
-          <w:sz w:val="19"/>
-          <w:szCs w:val="19"/>
-        </w:rPr>
-        <w:t>,</w:t>
-      </w:r>
-      <w:r>
-        <w:rPr>
-          <w:rFonts w:ascii="Consolas" w:hAnsi="Consolas" w:cs="Consolas"/>
-          <w:color w:val="000000"/>
-          <w:sz w:val="19"/>
-          <w:szCs w:val="19"/>
-        </w:rPr>
-        <w:t>@link</w:t>
-      </w:r>
-      <w:proofErr w:type="gramEnd"/>
-      <w:r>
-        <w:rPr>
-          <w:rFonts w:ascii="Consolas" w:hAnsi="Consolas" w:cs="Consolas"/>
-          <w:color w:val="808080"/>
-          <w:sz w:val="19"/>
-          <w:szCs w:val="19"/>
-        </w:rPr>
-        <w:t>,</w:t>
-      </w:r>
-      <w:r>
-        <w:rPr>
-          <w:rFonts w:ascii="Consolas" w:hAnsi="Consolas" w:cs="Consolas"/>
-          <w:color w:val="000000"/>
-          <w:sz w:val="19"/>
-          <w:szCs w:val="19"/>
-        </w:rPr>
-        <w:t xml:space="preserve"> @</w:t>
-      </w:r>
-      <w:proofErr w:type="spellStart"/>
-      <w:r>
-        <w:rPr>
-          <w:rFonts w:ascii="Consolas" w:hAnsi="Consolas" w:cs="Consolas"/>
-          <w:color w:val="000000"/>
-          <w:sz w:val="19"/>
-          <w:szCs w:val="19"/>
-        </w:rPr>
-        <w:t>IsCover</w:t>
-      </w:r>
-      <w:proofErr w:type="spellEnd"/>
-      <w:r>
-        <w:rPr>
-          <w:rFonts w:ascii="Consolas" w:hAnsi="Consolas" w:cs="Consolas"/>
-          <w:color w:val="808080"/>
-          <w:sz w:val="19"/>
-          <w:szCs w:val="19"/>
-        </w:rPr>
-        <w:t>)</w:t>
-      </w:r>
+          <w:color w:val="000000"/>
+          <w:sz w:val="19"/>
+          <w:szCs w:val="19"/>
+        </w:rPr>
+        <w:t>DECLARE @Count INT;</w:t>
+      </w:r>
+      <w:bookmarkStart w:id="0" w:name="_GoBack"/>
+      <w:bookmarkEnd w:id="0"/>
     </w:p>
     <w:p>
       <w:pPr>
@@ -2654,6 +2457,7 @@
         <w:autoSpaceDN w:val="0"/>
         <w:adjustRightInd w:val="0"/>
         <w:spacing w:after="0" w:line="240" w:lineRule="auto"/>
+        <w:ind w:left="720" w:firstLine="720"/>
         <w:rPr>
           <w:rFonts w:ascii="Consolas" w:hAnsi="Consolas" w:cs="Consolas"/>
           <w:color w:val="000000"/>
@@ -2668,7 +2472,235 @@
           <w:sz w:val="19"/>
           <w:szCs w:val="19"/>
         </w:rPr>
-        <w:t>END</w:t>
+        <w:t>INSERT</w:t>
+      </w:r>
+      <w:r>
+        <w:rPr>
+          <w:rFonts w:ascii="Consolas" w:hAnsi="Consolas" w:cs="Consolas"/>
+          <w:color w:val="000000"/>
+          <w:sz w:val="19"/>
+          <w:szCs w:val="19"/>
+        </w:rPr>
+        <w:t xml:space="preserve"> </w:t>
+      </w:r>
+      <w:r>
+        <w:rPr>
+          <w:rFonts w:ascii="Consolas" w:hAnsi="Consolas" w:cs="Consolas"/>
+          <w:color w:val="0000FF"/>
+          <w:sz w:val="19"/>
+          <w:szCs w:val="19"/>
+        </w:rPr>
+        <w:t>INTO</w:t>
+      </w:r>
+      <w:r>
+        <w:rPr>
+          <w:rFonts w:ascii="Consolas" w:hAnsi="Consolas" w:cs="Consolas"/>
+          <w:color w:val="000000"/>
+          <w:sz w:val="19"/>
+          <w:szCs w:val="19"/>
+        </w:rPr>
+        <w:t xml:space="preserve"> </w:t>
+      </w:r>
+      <w:proofErr w:type="spellStart"/>
+      <w:r>
+        <w:rPr>
+          <w:rFonts w:ascii="Consolas" w:hAnsi="Consolas" w:cs="Consolas"/>
+          <w:color w:val="000000"/>
+          <w:sz w:val="19"/>
+          <w:szCs w:val="19"/>
+        </w:rPr>
+        <w:t>ImageLink</w:t>
+      </w:r>
+      <w:proofErr w:type="spellEnd"/>
+      <w:r>
+        <w:rPr>
+          <w:rFonts w:ascii="Consolas" w:hAnsi="Consolas" w:cs="Consolas"/>
+          <w:color w:val="0000FF"/>
+          <w:sz w:val="19"/>
+          <w:szCs w:val="19"/>
+        </w:rPr>
+        <w:t xml:space="preserve"> </w:t>
+      </w:r>
+      <w:r>
+        <w:rPr>
+          <w:rFonts w:ascii="Consolas" w:hAnsi="Consolas" w:cs="Consolas"/>
+          <w:color w:val="808080"/>
+          <w:sz w:val="19"/>
+          <w:szCs w:val="19"/>
+        </w:rPr>
+        <w:t>(</w:t>
+      </w:r>
+      <w:proofErr w:type="spellStart"/>
+      <w:r>
+        <w:rPr>
+          <w:rFonts w:ascii="Consolas" w:hAnsi="Consolas" w:cs="Consolas"/>
+          <w:color w:val="000000"/>
+          <w:sz w:val="19"/>
+          <w:szCs w:val="19"/>
+        </w:rPr>
+        <w:t>BookNo</w:t>
+      </w:r>
+      <w:proofErr w:type="spellEnd"/>
+      <w:r>
+        <w:rPr>
+          <w:rFonts w:ascii="Consolas" w:hAnsi="Consolas" w:cs="Consolas"/>
+          <w:color w:val="808080"/>
+          <w:sz w:val="19"/>
+          <w:szCs w:val="19"/>
+        </w:rPr>
+        <w:t>,</w:t>
+      </w:r>
+      <w:r>
+        <w:rPr>
+          <w:rFonts w:ascii="Consolas" w:hAnsi="Consolas" w:cs="Consolas"/>
+          <w:color w:val="000000"/>
+          <w:sz w:val="19"/>
+          <w:szCs w:val="19"/>
+        </w:rPr>
+        <w:t xml:space="preserve"> Link</w:t>
+      </w:r>
+      <w:r>
+        <w:rPr>
+          <w:rFonts w:ascii="Consolas" w:hAnsi="Consolas" w:cs="Consolas"/>
+          <w:color w:val="808080"/>
+          <w:sz w:val="19"/>
+          <w:szCs w:val="19"/>
+        </w:rPr>
+        <w:t>,</w:t>
+      </w:r>
+      <w:r>
+        <w:rPr>
+          <w:rFonts w:ascii="Consolas" w:hAnsi="Consolas" w:cs="Consolas"/>
+          <w:color w:val="000000"/>
+          <w:sz w:val="19"/>
+          <w:szCs w:val="19"/>
+        </w:rPr>
+        <w:t xml:space="preserve"> </w:t>
+      </w:r>
+      <w:proofErr w:type="spellStart"/>
+      <w:r>
+        <w:rPr>
+          <w:rFonts w:ascii="Consolas" w:hAnsi="Consolas" w:cs="Consolas"/>
+          <w:color w:val="000000"/>
+          <w:sz w:val="19"/>
+          <w:szCs w:val="19"/>
+        </w:rPr>
+        <w:t>IsCover</w:t>
+      </w:r>
+      <w:proofErr w:type="spellEnd"/>
+      <w:r>
+        <w:rPr>
+          <w:rFonts w:ascii="Consolas" w:hAnsi="Consolas" w:cs="Consolas"/>
+          <w:color w:val="808080"/>
+          <w:sz w:val="19"/>
+          <w:szCs w:val="19"/>
+        </w:rPr>
+        <w:t>)</w:t>
+      </w:r>
+      <w:r>
+        <w:rPr>
+          <w:rFonts w:ascii="Consolas" w:hAnsi="Consolas" w:cs="Consolas"/>
+          <w:color w:val="000000"/>
+          <w:sz w:val="19"/>
+          <w:szCs w:val="19"/>
+        </w:rPr>
+        <w:t xml:space="preserve"> </w:t>
+      </w:r>
+      <w:r>
+        <w:rPr>
+          <w:rFonts w:ascii="Consolas" w:hAnsi="Consolas" w:cs="Consolas"/>
+          <w:color w:val="0000FF"/>
+          <w:sz w:val="19"/>
+          <w:szCs w:val="19"/>
+        </w:rPr>
+        <w:t xml:space="preserve">VALUES </w:t>
+      </w:r>
+      <w:r>
+        <w:rPr>
+          <w:rFonts w:ascii="Consolas" w:hAnsi="Consolas" w:cs="Consolas"/>
+          <w:color w:val="808080"/>
+          <w:sz w:val="19"/>
+          <w:szCs w:val="19"/>
+        </w:rPr>
+        <w:t>(</w:t>
+      </w:r>
+      <w:r>
+        <w:rPr>
+          <w:rFonts w:ascii="Consolas" w:hAnsi="Consolas" w:cs="Consolas"/>
+          <w:color w:val="000000"/>
+          <w:sz w:val="19"/>
+          <w:szCs w:val="19"/>
+        </w:rPr>
+        <w:t>@</w:t>
+      </w:r>
+      <w:proofErr w:type="spellStart"/>
+      <w:r>
+        <w:rPr>
+          <w:rFonts w:ascii="Consolas" w:hAnsi="Consolas" w:cs="Consolas"/>
+          <w:color w:val="000000"/>
+          <w:sz w:val="19"/>
+          <w:szCs w:val="19"/>
+        </w:rPr>
+        <w:t>bookNo</w:t>
+      </w:r>
+      <w:proofErr w:type="spellEnd"/>
+      <w:proofErr w:type="gramStart"/>
+      <w:r>
+        <w:rPr>
+          <w:rFonts w:ascii="Consolas" w:hAnsi="Consolas" w:cs="Consolas"/>
+          <w:color w:val="808080"/>
+          <w:sz w:val="19"/>
+          <w:szCs w:val="19"/>
+        </w:rPr>
+        <w:t>,</w:t>
+      </w:r>
+      <w:r>
+        <w:rPr>
+          <w:rFonts w:ascii="Consolas" w:hAnsi="Consolas" w:cs="Consolas"/>
+          <w:color w:val="000000"/>
+          <w:sz w:val="19"/>
+          <w:szCs w:val="19"/>
+        </w:rPr>
+        <w:t>@link</w:t>
+      </w:r>
+      <w:proofErr w:type="gramEnd"/>
+      <w:r>
+        <w:rPr>
+          <w:rFonts w:ascii="Consolas" w:hAnsi="Consolas" w:cs="Consolas"/>
+          <w:color w:val="808080"/>
+          <w:sz w:val="19"/>
+          <w:szCs w:val="19"/>
+        </w:rPr>
+        <w:t>,</w:t>
+      </w:r>
+      <w:r>
+        <w:rPr>
+          <w:rFonts w:ascii="Consolas" w:hAnsi="Consolas" w:cs="Consolas"/>
+          <w:color w:val="000000"/>
+          <w:sz w:val="19"/>
+          <w:szCs w:val="19"/>
+        </w:rPr>
+        <w:t xml:space="preserve"> @</w:t>
+      </w:r>
+      <w:proofErr w:type="spellStart"/>
+      <w:r>
+        <w:rPr>
+          <w:rFonts w:ascii="Consolas" w:hAnsi="Consolas" w:cs="Consolas"/>
+          <w:color w:val="000000"/>
+          <w:sz w:val="19"/>
+          <w:szCs w:val="19"/>
+        </w:rPr>
+        <w:t>IsCover</w:t>
+      </w:r>
+      <w:proofErr w:type="spellEnd"/>
+      <w:r>
+        <w:rPr>
+          <w:rFonts w:ascii="Consolas" w:hAnsi="Consolas" w:cs="Consolas"/>
+          <w:color w:val="808080"/>
+          <w:sz w:val="19"/>
+          <w:szCs w:val="19"/>
+        </w:rPr>
+        <w:t>)</w:t>
       </w:r>
     </w:p>
     <w:p>
@@ -2691,10 +2723,31 @@
           <w:sz w:val="19"/>
           <w:szCs w:val="19"/>
         </w:rPr>
+        <w:t>END</w:t>
+      </w:r>
+    </w:p>
+    <w:p>
+      <w:pPr>
+        <w:autoSpaceDE w:val="0"/>
+        <w:autoSpaceDN w:val="0"/>
+        <w:adjustRightInd w:val="0"/>
+        <w:spacing w:after="0" w:line="240" w:lineRule="auto"/>
+        <w:rPr>
+          <w:rFonts w:ascii="Consolas" w:hAnsi="Consolas" w:cs="Consolas"/>
+          <w:color w:val="000000"/>
+          <w:sz w:val="19"/>
+          <w:szCs w:val="19"/>
+        </w:rPr>
+      </w:pPr>
+      <w:r>
+        <w:rPr>
+          <w:rFonts w:ascii="Consolas" w:hAnsi="Consolas" w:cs="Consolas"/>
+          <w:color w:val="0000FF"/>
+          <w:sz w:val="19"/>
+          <w:szCs w:val="19"/>
+        </w:rPr>
         <w:t>GO</w:t>
       </w:r>
-      <w:bookmarkStart w:id="0" w:name="_GoBack"/>
-      <w:bookmarkEnd w:id="0"/>
       <w:r>
         <w:rPr>
           <w:rFonts w:ascii="Consolas" w:hAnsi="Consolas" w:cs="Consolas"/>

--- a/storge.docx
+++ b/storge.docx
@@ -2228,35 +2228,6 @@
       <w:r>
         <w:rPr>
           <w:rFonts w:ascii="Consolas" w:hAnsi="Consolas" w:cs="Consolas"/>
-          <w:color w:val="808080"/>
-          <w:sz w:val="19"/>
-          <w:szCs w:val="19"/>
-        </w:rPr>
-        <w:t>@</w:t>
-      </w:r>
-      <w:proofErr w:type="spellStart"/>
-      <w:r>
-        <w:rPr>
-          <w:rFonts w:ascii="Consolas" w:hAnsi="Consolas" w:cs="Consolas"/>
-          <w:color w:val="808080"/>
-          <w:sz w:val="19"/>
-          <w:szCs w:val="19"/>
-        </w:rPr>
-        <w:t>PicNo</w:t>
-      </w:r>
-      <w:proofErr w:type="spellEnd"/>
-      <w:r>
-        <w:rPr>
-          <w:rFonts w:ascii="Consolas" w:hAnsi="Consolas" w:cs="Consolas"/>
-          <w:color w:val="808080"/>
-          <w:sz w:val="19"/>
-          <w:szCs w:val="19"/>
-        </w:rPr>
-        <w:t xml:space="preserve"> INT, </w:t>
-      </w:r>
-      <w:r>
-        <w:rPr>
-          <w:rFonts w:ascii="Consolas" w:hAnsi="Consolas" w:cs="Consolas"/>
           <w:color w:val="000000"/>
           <w:sz w:val="19"/>
           <w:szCs w:val="19"/>
@@ -2442,14 +2413,240 @@
       <w:r>
         <w:rPr>
           <w:rFonts w:ascii="Consolas" w:hAnsi="Consolas" w:cs="Consolas"/>
-          <w:color w:val="000000"/>
-          <w:sz w:val="19"/>
-          <w:szCs w:val="19"/>
-        </w:rPr>
-        <w:t>DECLARE @Count INT;</w:t>
-      </w:r>
-      <w:bookmarkStart w:id="0" w:name="_GoBack"/>
-      <w:bookmarkEnd w:id="0"/>
+          <w:color w:val="0000FF"/>
+          <w:sz w:val="19"/>
+          <w:szCs w:val="19"/>
+        </w:rPr>
+        <w:t>INSERT</w:t>
+      </w:r>
+      <w:r>
+        <w:rPr>
+          <w:rFonts w:ascii="Consolas" w:hAnsi="Consolas" w:cs="Consolas"/>
+          <w:color w:val="000000"/>
+          <w:sz w:val="19"/>
+          <w:szCs w:val="19"/>
+        </w:rPr>
+        <w:t xml:space="preserve"> </w:t>
+      </w:r>
+      <w:r>
+        <w:rPr>
+          <w:rFonts w:ascii="Consolas" w:hAnsi="Consolas" w:cs="Consolas"/>
+          <w:color w:val="0000FF"/>
+          <w:sz w:val="19"/>
+          <w:szCs w:val="19"/>
+        </w:rPr>
+        <w:t>INTO</w:t>
+      </w:r>
+      <w:r>
+        <w:rPr>
+          <w:rFonts w:ascii="Consolas" w:hAnsi="Consolas" w:cs="Consolas"/>
+          <w:color w:val="000000"/>
+          <w:sz w:val="19"/>
+          <w:szCs w:val="19"/>
+        </w:rPr>
+        <w:t xml:space="preserve"> </w:t>
+      </w:r>
+      <w:proofErr w:type="spellStart"/>
+      <w:r>
+        <w:rPr>
+          <w:rFonts w:ascii="Consolas" w:hAnsi="Consolas" w:cs="Consolas"/>
+          <w:color w:val="000000"/>
+          <w:sz w:val="19"/>
+          <w:szCs w:val="19"/>
+        </w:rPr>
+        <w:t>ImageLink</w:t>
+      </w:r>
+      <w:proofErr w:type="spellEnd"/>
+      <w:r>
+        <w:rPr>
+          <w:rFonts w:ascii="Consolas" w:hAnsi="Consolas" w:cs="Consolas"/>
+          <w:color w:val="0000FF"/>
+          <w:sz w:val="19"/>
+          <w:szCs w:val="19"/>
+        </w:rPr>
+        <w:t xml:space="preserve"> </w:t>
+      </w:r>
+      <w:r>
+        <w:rPr>
+          <w:rFonts w:ascii="Consolas" w:hAnsi="Consolas" w:cs="Consolas"/>
+          <w:color w:val="808080"/>
+          <w:sz w:val="19"/>
+          <w:szCs w:val="19"/>
+        </w:rPr>
+        <w:t>(</w:t>
+      </w:r>
+      <w:proofErr w:type="spellStart"/>
+      <w:r>
+        <w:rPr>
+          <w:rFonts w:ascii="Consolas" w:hAnsi="Consolas" w:cs="Consolas"/>
+          <w:color w:val="000000"/>
+          <w:sz w:val="19"/>
+          <w:szCs w:val="19"/>
+        </w:rPr>
+        <w:t>BookNo</w:t>
+      </w:r>
+      <w:proofErr w:type="spellEnd"/>
+      <w:r>
+        <w:rPr>
+          <w:rFonts w:ascii="Consolas" w:hAnsi="Consolas" w:cs="Consolas"/>
+          <w:color w:val="808080"/>
+          <w:sz w:val="19"/>
+          <w:szCs w:val="19"/>
+        </w:rPr>
+        <w:t>,</w:t>
+      </w:r>
+      <w:r>
+        <w:rPr>
+          <w:rFonts w:ascii="Consolas" w:hAnsi="Consolas" w:cs="Consolas"/>
+          <w:color w:val="000000"/>
+          <w:sz w:val="19"/>
+          <w:szCs w:val="19"/>
+        </w:rPr>
+        <w:t xml:space="preserve"> Link</w:t>
+      </w:r>
+      <w:r>
+        <w:rPr>
+          <w:rFonts w:ascii="Consolas" w:hAnsi="Consolas" w:cs="Consolas"/>
+          <w:color w:val="808080"/>
+          <w:sz w:val="19"/>
+          <w:szCs w:val="19"/>
+        </w:rPr>
+        <w:t>,</w:t>
+      </w:r>
+      <w:r>
+        <w:rPr>
+          <w:rFonts w:ascii="Consolas" w:hAnsi="Consolas" w:cs="Consolas"/>
+          <w:color w:val="000000"/>
+          <w:sz w:val="19"/>
+          <w:szCs w:val="19"/>
+        </w:rPr>
+        <w:t xml:space="preserve"> </w:t>
+      </w:r>
+      <w:proofErr w:type="spellStart"/>
+      <w:r>
+        <w:rPr>
+          <w:rFonts w:ascii="Consolas" w:hAnsi="Consolas" w:cs="Consolas"/>
+          <w:color w:val="000000"/>
+          <w:sz w:val="19"/>
+          <w:szCs w:val="19"/>
+        </w:rPr>
+        <w:t>IsCover</w:t>
+      </w:r>
+      <w:proofErr w:type="spellEnd"/>
+      <w:r>
+        <w:rPr>
+          <w:rFonts w:ascii="Consolas" w:hAnsi="Consolas" w:cs="Consolas"/>
+          <w:color w:val="808080"/>
+          <w:sz w:val="19"/>
+          <w:szCs w:val="19"/>
+        </w:rPr>
+        <w:t>)</w:t>
+      </w:r>
+      <w:r>
+        <w:rPr>
+          <w:rFonts w:ascii="Consolas" w:hAnsi="Consolas" w:cs="Consolas"/>
+          <w:color w:val="000000"/>
+          <w:sz w:val="19"/>
+          <w:szCs w:val="19"/>
+        </w:rPr>
+        <w:t xml:space="preserve"> </w:t>
+      </w:r>
+      <w:r>
+        <w:rPr>
+          <w:rFonts w:ascii="Consolas" w:hAnsi="Consolas" w:cs="Consolas"/>
+          <w:color w:val="0000FF"/>
+          <w:sz w:val="19"/>
+          <w:szCs w:val="19"/>
+        </w:rPr>
+        <w:t xml:space="preserve">VALUES </w:t>
+      </w:r>
+      <w:r>
+        <w:rPr>
+          <w:rFonts w:ascii="Consolas" w:hAnsi="Consolas" w:cs="Consolas"/>
+          <w:color w:val="808080"/>
+          <w:sz w:val="19"/>
+          <w:szCs w:val="19"/>
+        </w:rPr>
+        <w:t>(</w:t>
+      </w:r>
+      <w:r>
+        <w:rPr>
+          <w:rFonts w:ascii="Consolas" w:hAnsi="Consolas" w:cs="Consolas"/>
+          <w:color w:val="000000"/>
+          <w:sz w:val="19"/>
+          <w:szCs w:val="19"/>
+        </w:rPr>
+        <w:t>@</w:t>
+      </w:r>
+      <w:proofErr w:type="spellStart"/>
+      <w:r>
+        <w:rPr>
+          <w:rFonts w:ascii="Consolas" w:hAnsi="Consolas" w:cs="Consolas"/>
+          <w:color w:val="000000"/>
+          <w:sz w:val="19"/>
+          <w:szCs w:val="19"/>
+        </w:rPr>
+        <w:t>bookNo</w:t>
+      </w:r>
+      <w:proofErr w:type="spellEnd"/>
+      <w:proofErr w:type="gramStart"/>
+      <w:r>
+        <w:rPr>
+          <w:rFonts w:ascii="Consolas" w:hAnsi="Consolas" w:cs="Consolas"/>
+          <w:color w:val="808080"/>
+          <w:sz w:val="19"/>
+          <w:szCs w:val="19"/>
+        </w:rPr>
+        <w:t>,</w:t>
+      </w:r>
+      <w:r>
+        <w:rPr>
+          <w:rFonts w:ascii="Consolas" w:hAnsi="Consolas" w:cs="Consolas"/>
+          <w:color w:val="000000"/>
+          <w:sz w:val="19"/>
+          <w:szCs w:val="19"/>
+        </w:rPr>
+        <w:t>@link</w:t>
+      </w:r>
+      <w:proofErr w:type="gramEnd"/>
+      <w:r>
+        <w:rPr>
+          <w:rFonts w:ascii="Consolas" w:hAnsi="Consolas" w:cs="Consolas"/>
+          <w:color w:val="808080"/>
+          <w:sz w:val="19"/>
+          <w:szCs w:val="19"/>
+        </w:rPr>
+        <w:t>,</w:t>
+      </w:r>
+      <w:r>
+        <w:rPr>
+          <w:rFonts w:ascii="Consolas" w:hAnsi="Consolas" w:cs="Consolas"/>
+          <w:color w:val="000000"/>
+          <w:sz w:val="19"/>
+          <w:szCs w:val="19"/>
+        </w:rPr>
+        <w:t xml:space="preserve"> @</w:t>
+      </w:r>
+      <w:proofErr w:type="spellStart"/>
+      <w:r>
+        <w:rPr>
+          <w:rFonts w:ascii="Consolas" w:hAnsi="Consolas" w:cs="Consolas"/>
+          <w:color w:val="000000"/>
+          <w:sz w:val="19"/>
+          <w:szCs w:val="19"/>
+        </w:rPr>
+        <w:t>IsCover</w:t>
+      </w:r>
+      <w:proofErr w:type="spellEnd"/>
+      <w:r>
+        <w:rPr>
+          <w:rFonts w:ascii="Consolas" w:hAnsi="Consolas" w:cs="Consolas"/>
+          <w:color w:val="808080"/>
+          <w:sz w:val="19"/>
+          <w:szCs w:val="19"/>
+        </w:rPr>
+        <w:t>)</w:t>
+      </w:r>
     </w:p>
     <w:p>
       <w:pPr>
@@ -2457,7 +2654,6 @@
         <w:autoSpaceDN w:val="0"/>
         <w:adjustRightInd w:val="0"/>
         <w:spacing w:after="0" w:line="240" w:lineRule="auto"/>
-        <w:ind w:left="720" w:firstLine="720"/>
         <w:rPr>
           <w:rFonts w:ascii="Consolas" w:hAnsi="Consolas" w:cs="Consolas"/>
           <w:color w:val="000000"/>
@@ -2472,235 +2668,7 @@
           <w:sz w:val="19"/>
           <w:szCs w:val="19"/>
         </w:rPr>
-        <w:t>INSERT</w:t>
-      </w:r>
-      <w:r>
-        <w:rPr>
-          <w:rFonts w:ascii="Consolas" w:hAnsi="Consolas" w:cs="Consolas"/>
-          <w:color w:val="000000"/>
-          <w:sz w:val="19"/>
-          <w:szCs w:val="19"/>
-        </w:rPr>
-        <w:t xml:space="preserve"> </w:t>
-      </w:r>
-      <w:r>
-        <w:rPr>
-          <w:rFonts w:ascii="Consolas" w:hAnsi="Consolas" w:cs="Consolas"/>
-          <w:color w:val="0000FF"/>
-          <w:sz w:val="19"/>
-          <w:szCs w:val="19"/>
-        </w:rPr>
-        <w:t>INTO</w:t>
-      </w:r>
-      <w:r>
-        <w:rPr>
-          <w:rFonts w:ascii="Consolas" w:hAnsi="Consolas" w:cs="Consolas"/>
-          <w:color w:val="000000"/>
-          <w:sz w:val="19"/>
-          <w:szCs w:val="19"/>
-        </w:rPr>
-        <w:t xml:space="preserve"> </w:t>
-      </w:r>
-      <w:proofErr w:type="spellStart"/>
-      <w:r>
-        <w:rPr>
-          <w:rFonts w:ascii="Consolas" w:hAnsi="Consolas" w:cs="Consolas"/>
-          <w:color w:val="000000"/>
-          <w:sz w:val="19"/>
-          <w:szCs w:val="19"/>
-        </w:rPr>
-        <w:t>ImageLink</w:t>
-      </w:r>
-      <w:proofErr w:type="spellEnd"/>
-      <w:r>
-        <w:rPr>
-          <w:rFonts w:ascii="Consolas" w:hAnsi="Consolas" w:cs="Consolas"/>
-          <w:color w:val="0000FF"/>
-          <w:sz w:val="19"/>
-          <w:szCs w:val="19"/>
-        </w:rPr>
-        <w:t xml:space="preserve"> </w:t>
-      </w:r>
-      <w:r>
-        <w:rPr>
-          <w:rFonts w:ascii="Consolas" w:hAnsi="Consolas" w:cs="Consolas"/>
-          <w:color w:val="808080"/>
-          <w:sz w:val="19"/>
-          <w:szCs w:val="19"/>
-        </w:rPr>
-        <w:t>(</w:t>
-      </w:r>
-      <w:proofErr w:type="spellStart"/>
-      <w:r>
-        <w:rPr>
-          <w:rFonts w:ascii="Consolas" w:hAnsi="Consolas" w:cs="Consolas"/>
-          <w:color w:val="000000"/>
-          <w:sz w:val="19"/>
-          <w:szCs w:val="19"/>
-        </w:rPr>
-        <w:t>BookNo</w:t>
-      </w:r>
-      <w:proofErr w:type="spellEnd"/>
-      <w:r>
-        <w:rPr>
-          <w:rFonts w:ascii="Consolas" w:hAnsi="Consolas" w:cs="Consolas"/>
-          <w:color w:val="808080"/>
-          <w:sz w:val="19"/>
-          <w:szCs w:val="19"/>
-        </w:rPr>
-        <w:t>,</w:t>
-      </w:r>
-      <w:r>
-        <w:rPr>
-          <w:rFonts w:ascii="Consolas" w:hAnsi="Consolas" w:cs="Consolas"/>
-          <w:color w:val="000000"/>
-          <w:sz w:val="19"/>
-          <w:szCs w:val="19"/>
-        </w:rPr>
-        <w:t xml:space="preserve"> Link</w:t>
-      </w:r>
-      <w:r>
-        <w:rPr>
-          <w:rFonts w:ascii="Consolas" w:hAnsi="Consolas" w:cs="Consolas"/>
-          <w:color w:val="808080"/>
-          <w:sz w:val="19"/>
-          <w:szCs w:val="19"/>
-        </w:rPr>
-        <w:t>,</w:t>
-      </w:r>
-      <w:r>
-        <w:rPr>
-          <w:rFonts w:ascii="Consolas" w:hAnsi="Consolas" w:cs="Consolas"/>
-          <w:color w:val="000000"/>
-          <w:sz w:val="19"/>
-          <w:szCs w:val="19"/>
-        </w:rPr>
-        <w:t xml:space="preserve"> </w:t>
-      </w:r>
-      <w:proofErr w:type="spellStart"/>
-      <w:r>
-        <w:rPr>
-          <w:rFonts w:ascii="Consolas" w:hAnsi="Consolas" w:cs="Consolas"/>
-          <w:color w:val="000000"/>
-          <w:sz w:val="19"/>
-          <w:szCs w:val="19"/>
-        </w:rPr>
-        <w:t>IsCover</w:t>
-      </w:r>
-      <w:proofErr w:type="spellEnd"/>
-      <w:r>
-        <w:rPr>
-          <w:rFonts w:ascii="Consolas" w:hAnsi="Consolas" w:cs="Consolas"/>
-          <w:color w:val="808080"/>
-          <w:sz w:val="19"/>
-          <w:szCs w:val="19"/>
-        </w:rPr>
-        <w:t>)</w:t>
-      </w:r>
-      <w:r>
-        <w:rPr>
-          <w:rFonts w:ascii="Consolas" w:hAnsi="Consolas" w:cs="Consolas"/>
-          <w:color w:val="000000"/>
-          <w:sz w:val="19"/>
-          <w:szCs w:val="19"/>
-        </w:rPr>
-        <w:t xml:space="preserve"> </w:t>
-      </w:r>
-      <w:r>
-        <w:rPr>
-          <w:rFonts w:ascii="Consolas" w:hAnsi="Consolas" w:cs="Consolas"/>
-          <w:color w:val="0000FF"/>
-          <w:sz w:val="19"/>
-          <w:szCs w:val="19"/>
-        </w:rPr>
-        <w:t xml:space="preserve">VALUES </w:t>
-      </w:r>
-      <w:r>
-        <w:rPr>
-          <w:rFonts w:ascii="Consolas" w:hAnsi="Consolas" w:cs="Consolas"/>
-          <w:color w:val="808080"/>
-          <w:sz w:val="19"/>
-          <w:szCs w:val="19"/>
-        </w:rPr>
-        <w:t>(</w:t>
-      </w:r>
-      <w:r>
-        <w:rPr>
-          <w:rFonts w:ascii="Consolas" w:hAnsi="Consolas" w:cs="Consolas"/>
-          <w:color w:val="000000"/>
-          <w:sz w:val="19"/>
-          <w:szCs w:val="19"/>
-        </w:rPr>
-        <w:t>@</w:t>
-      </w:r>
-      <w:proofErr w:type="spellStart"/>
-      <w:r>
-        <w:rPr>
-          <w:rFonts w:ascii="Consolas" w:hAnsi="Consolas" w:cs="Consolas"/>
-          <w:color w:val="000000"/>
-          <w:sz w:val="19"/>
-          <w:szCs w:val="19"/>
-        </w:rPr>
-        <w:t>bookNo</w:t>
-      </w:r>
-      <w:proofErr w:type="spellEnd"/>
-      <w:proofErr w:type="gramStart"/>
-      <w:r>
-        <w:rPr>
-          <w:rFonts w:ascii="Consolas" w:hAnsi="Consolas" w:cs="Consolas"/>
-          <w:color w:val="808080"/>
-          <w:sz w:val="19"/>
-          <w:szCs w:val="19"/>
-        </w:rPr>
-        <w:t>,</w:t>
-      </w:r>
-      <w:r>
-        <w:rPr>
-          <w:rFonts w:ascii="Consolas" w:hAnsi="Consolas" w:cs="Consolas"/>
-          <w:color w:val="000000"/>
-          <w:sz w:val="19"/>
-          <w:szCs w:val="19"/>
-        </w:rPr>
-        <w:t>@link</w:t>
-      </w:r>
-      <w:proofErr w:type="gramEnd"/>
-      <w:r>
-        <w:rPr>
-          <w:rFonts w:ascii="Consolas" w:hAnsi="Consolas" w:cs="Consolas"/>
-          <w:color w:val="808080"/>
-          <w:sz w:val="19"/>
-          <w:szCs w:val="19"/>
-        </w:rPr>
-        <w:t>,</w:t>
-      </w:r>
-      <w:r>
-        <w:rPr>
-          <w:rFonts w:ascii="Consolas" w:hAnsi="Consolas" w:cs="Consolas"/>
-          <w:color w:val="000000"/>
-          <w:sz w:val="19"/>
-          <w:szCs w:val="19"/>
-        </w:rPr>
-        <w:t xml:space="preserve"> @</w:t>
-      </w:r>
-      <w:proofErr w:type="spellStart"/>
-      <w:r>
-        <w:rPr>
-          <w:rFonts w:ascii="Consolas" w:hAnsi="Consolas" w:cs="Consolas"/>
-          <w:color w:val="000000"/>
-          <w:sz w:val="19"/>
-          <w:szCs w:val="19"/>
-        </w:rPr>
-        <w:t>IsCover</w:t>
-      </w:r>
-      <w:proofErr w:type="spellEnd"/>
-      <w:r>
-        <w:rPr>
-          <w:rFonts w:ascii="Consolas" w:hAnsi="Consolas" w:cs="Consolas"/>
-          <w:color w:val="808080"/>
-          <w:sz w:val="19"/>
-          <w:szCs w:val="19"/>
-        </w:rPr>
-        <w:t>)</w:t>
+        <w:t>END</w:t>
       </w:r>
     </w:p>
     <w:p>
@@ -2723,31 +2691,10 @@
           <w:sz w:val="19"/>
           <w:szCs w:val="19"/>
         </w:rPr>
-        <w:t>END</w:t>
-      </w:r>
-    </w:p>
-    <w:p>
-      <w:pPr>
-        <w:autoSpaceDE w:val="0"/>
-        <w:autoSpaceDN w:val="0"/>
-        <w:adjustRightInd w:val="0"/>
-        <w:spacing w:after="0" w:line="240" w:lineRule="auto"/>
-        <w:rPr>
-          <w:rFonts w:ascii="Consolas" w:hAnsi="Consolas" w:cs="Consolas"/>
-          <w:color w:val="000000"/>
-          <w:sz w:val="19"/>
-          <w:szCs w:val="19"/>
-        </w:rPr>
-      </w:pPr>
-      <w:r>
-        <w:rPr>
-          <w:rFonts w:ascii="Consolas" w:hAnsi="Consolas" w:cs="Consolas"/>
-          <w:color w:val="0000FF"/>
-          <w:sz w:val="19"/>
-          <w:szCs w:val="19"/>
-        </w:rPr>
         <w:t>GO</w:t>
       </w:r>
+      <w:bookmarkStart w:id="0" w:name="_GoBack"/>
+      <w:bookmarkEnd w:id="0"/>
       <w:r>
         <w:rPr>
           <w:rFonts w:ascii="Consolas" w:hAnsi="Consolas" w:cs="Consolas"/>
